--- a/ADS/ST/Set-1.docx
+++ b/ADS/ST/Set-1.docx
@@ -24,7 +24,6 @@
           <w:szCs w:val="24"/>
         </w:rPr>
       </w:pPr>
-      <w:proofErr w:type="gramStart"/>
       <w:r>
         <w:rPr>
           <w:rFonts w:ascii="Times New Roman" w:eastAsia="Times New Roman" w:hAnsi="Times New Roman" w:cs="Times New Roman"/>
@@ -34,7 +33,6 @@
         </w:rPr>
         <w:t>Roll  No</w:t>
       </w:r>
-      <w:proofErr w:type="gramEnd"/>
       <w:r>
         <w:rPr>
           <w:rFonts w:ascii="Times New Roman" w:eastAsia="Times New Roman" w:hAnsi="Times New Roman" w:cs="Times New Roman"/>
@@ -124,27 +122,7 @@
           <w:szCs w:val="24"/>
         </w:rPr>
         <w:tab/>
-        <w:t xml:space="preserve">Total No. of </w:t>
-      </w:r>
-      <w:proofErr w:type="gramStart"/>
-      <w:r>
-        <w:rPr>
-          <w:rFonts w:ascii="Times New Roman" w:eastAsia="Times New Roman" w:hAnsi="Times New Roman" w:cs="Times New Roman"/>
-          <w:b/>
-          <w:sz w:val="24"/>
-          <w:szCs w:val="24"/>
-        </w:rPr>
-        <w:t>Pages:…</w:t>
-      </w:r>
-      <w:proofErr w:type="gramEnd"/>
-      <w:r>
-        <w:rPr>
-          <w:rFonts w:ascii="Times New Roman" w:eastAsia="Times New Roman" w:hAnsi="Times New Roman" w:cs="Times New Roman"/>
-          <w:b/>
-          <w:sz w:val="24"/>
-          <w:szCs w:val="24"/>
-        </w:rPr>
-        <w:t>…</w:t>
+        <w:t>Total No. of Pages:……</w:t>
       </w:r>
     </w:p>
     <w:p>
@@ -247,30 +225,14 @@
           <w:rFonts w:ascii="Times New Roman" w:eastAsia="Times New Roman" w:hAnsi="Times New Roman" w:cs="Times New Roman"/>
           <w:b/>
         </w:rPr>
-        <w:t>CS192</w:t>
-      </w:r>
-      <w:proofErr w:type="gramStart"/>
+        <w:t xml:space="preserve">CS192-  </w:t>
+      </w:r>
       <w:r>
         <w:rPr>
           <w:rFonts w:ascii="Times New Roman" w:eastAsia="Times New Roman" w:hAnsi="Times New Roman" w:cs="Times New Roman"/>
           <w:b/>
         </w:rPr>
-        <w:t xml:space="preserve">-  </w:t>
-      </w:r>
-      <w:r>
-        <w:rPr>
-          <w:rFonts w:ascii="Times New Roman" w:eastAsia="Times New Roman" w:hAnsi="Times New Roman" w:cs="Times New Roman"/>
-          <w:b/>
-        </w:rPr>
-        <w:t>Advanced</w:t>
-      </w:r>
-      <w:proofErr w:type="gramEnd"/>
-      <w:r>
-        <w:rPr>
-          <w:rFonts w:ascii="Times New Roman" w:eastAsia="Times New Roman" w:hAnsi="Times New Roman" w:cs="Times New Roman"/>
-          <w:b/>
-        </w:rPr>
-        <w:t xml:space="preserve"> Data Structures</w:t>
+        <w:t>Advanced Data Structures</w:t>
       </w:r>
     </w:p>
     <w:p>
@@ -493,20 +455,6 @@
     </w:p>
     <w:p>
       <w:pPr>
-        <w:spacing w:before="120" w:after="0" w:line="240" w:lineRule="auto"/>
-        <w:ind w:left="0" w:hanging="2"/>
-        <w:jc w:val="center"/>
-        <w:rPr>
-          <w:rFonts w:asciiTheme="majorHAnsi" w:eastAsia="Times New Roman" w:hAnsiTheme="majorHAnsi" w:cstheme="majorHAnsi"/>
-          <w:bCs/>
-          <w:iCs/>
-          <w:sz w:val="24"/>
-          <w:szCs w:val="24"/>
-        </w:rPr>
-      </w:pPr>
-    </w:p>
-    <w:p>
-      <w:pPr>
         <w:pStyle w:val="ListParagraph"/>
         <w:numPr>
           <w:ilvl w:val="0"/>
@@ -781,13 +729,8 @@
         <w:spacing w:after="0" w:line="259" w:lineRule="auto"/>
         <w:outlineLvl w:val="9"/>
       </w:pPr>
-      <w:proofErr w:type="gramStart"/>
-      <w:r>
-        <w:t>O(</w:t>
-      </w:r>
-      <w:proofErr w:type="gramEnd"/>
-      <w:r>
-        <w:t>1)</w:t>
+      <w:r>
+        <w:t>O(1)</w:t>
       </w:r>
     </w:p>
     <w:p>
@@ -804,21 +747,12 @@
           <w:bCs/>
         </w:rPr>
       </w:pPr>
-      <w:proofErr w:type="gramStart"/>
-      <w:r>
-        <w:rPr>
-          <w:b/>
-          <w:bCs/>
-        </w:rPr>
-        <w:t>O(</w:t>
-      </w:r>
-      <w:proofErr w:type="gramEnd"/>
-      <w:r>
-        <w:rPr>
-          <w:b/>
-          <w:bCs/>
-        </w:rPr>
-        <w:t>log n)</w:t>
+      <w:r>
+        <w:rPr>
+          <w:b/>
+          <w:bCs/>
+        </w:rPr>
+        <w:t>O(log n)</w:t>
       </w:r>
     </w:p>
     <w:p>
@@ -961,7 +895,6 @@
         <w:outlineLvl w:val="9"/>
       </w:pPr>
       <w:r>
-        <w:lastRenderedPageBreak/>
         <w:t>The KMP algorithm is based on which principle?</w:t>
       </w:r>
     </w:p>
@@ -990,6 +923,7 @@
         <w:outlineLvl w:val="9"/>
       </w:pPr>
       <w:r>
+        <w:lastRenderedPageBreak/>
         <w:t>Greedy approach</w:t>
       </w:r>
     </w:p>
@@ -1370,6 +1304,7 @@
           <w:numId w:val="9"/>
         </w:numPr>
         <w:spacing w:after="0" w:line="259" w:lineRule="auto"/>
+        <w:ind w:left="1440"/>
         <w:outlineLvl w:val="9"/>
       </w:pPr>
       <w:r>
@@ -1382,11 +1317,9 @@
         <w:ind w:left="0" w:hanging="2"/>
         <w:jc w:val="center"/>
         <w:rPr>
-          <w:rFonts w:asciiTheme="majorHAnsi" w:eastAsia="Times New Roman" w:hAnsiTheme="majorHAnsi" w:cstheme="majorHAnsi"/>
-          <w:bCs/>
-          <w:iCs/>
-          <w:sz w:val="24"/>
-          <w:szCs w:val="24"/>
+          <w:rFonts w:ascii="Times New Roman" w:eastAsia="Times New Roman" w:hAnsi="Times New Roman" w:cs="Times New Roman"/>
+          <w:b/>
+          <w:u w:val="single"/>
         </w:rPr>
       </w:pPr>
     </w:p>
@@ -1397,10 +1330,17 @@
         <w:jc w:val="center"/>
         <w:rPr>
           <w:rFonts w:ascii="Times New Roman" w:eastAsia="Times New Roman" w:hAnsi="Times New Roman" w:cs="Times New Roman"/>
-          <w:b/>
-          <w:i/>
-        </w:rPr>
-      </w:pPr>
+          <w:u w:val="single"/>
+        </w:rPr>
+      </w:pPr>
+      <w:r>
+        <w:rPr>
+          <w:rFonts w:ascii="Times New Roman" w:eastAsia="Times New Roman" w:hAnsi="Times New Roman" w:cs="Times New Roman"/>
+          <w:b/>
+          <w:u w:val="single"/>
+        </w:rPr>
+        <w:t>SECTION-B (5*2 mark=10 marks)</w:t>
+      </w:r>
     </w:p>
     <w:p>
       <w:pPr>
@@ -1410,7 +1350,1420 @@
         <w:rPr>
           <w:rFonts w:ascii="Times New Roman" w:eastAsia="Times New Roman" w:hAnsi="Times New Roman" w:cs="Times New Roman"/>
           <w:b/>
+          <w:bCs/>
           <w:i/>
+        </w:rPr>
+      </w:pPr>
+      <w:r>
+        <w:rPr>
+          <w:rFonts w:ascii="Times New Roman" w:eastAsia="Times New Roman" w:hAnsi="Times New Roman" w:cs="Times New Roman"/>
+          <w:b/>
+          <w:i/>
+        </w:rPr>
+        <w:t>(All questions are compulsory)</w:t>
+      </w:r>
+    </w:p>
+    <w:p>
+      <w:pPr>
+        <w:pStyle w:val="ListParagraph"/>
+        <w:spacing w:after="0" w:line="259" w:lineRule="auto"/>
+        <w:ind w:left="1440" w:firstLine="0"/>
+        <w:outlineLvl w:val="9"/>
+      </w:pPr>
+    </w:p>
+    <w:p>
+      <w:pPr>
+        <w:pStyle w:val="ListParagraph"/>
+        <w:numPr>
+          <w:ilvl w:val="0"/>
+          <w:numId w:val="9"/>
+        </w:numPr>
+        <w:spacing w:after="0" w:line="259" w:lineRule="auto"/>
+        <w:outlineLvl w:val="9"/>
+      </w:pPr>
+      <w:r>
+        <w:t>There are the following statements that are given below, which of them are correct about deque container in C++?</w:t>
+      </w:r>
+    </w:p>
+    <w:p>
+      <w:pPr>
+        <w:pStyle w:val="ListParagraph"/>
+        <w:numPr>
+          <w:ilvl w:val="0"/>
+          <w:numId w:val="15"/>
+        </w:numPr>
+        <w:spacing w:after="0" w:line="259" w:lineRule="auto"/>
+        <w:outlineLvl w:val="9"/>
+      </w:pPr>
+      <w:r>
+        <w:t>The deque stands for the double-ended queue.</w:t>
+      </w:r>
+    </w:p>
+    <w:p>
+      <w:pPr>
+        <w:pStyle w:val="ListParagraph"/>
+        <w:numPr>
+          <w:ilvl w:val="0"/>
+          <w:numId w:val="15"/>
+        </w:numPr>
+        <w:spacing w:after="0" w:line="259" w:lineRule="auto"/>
+        <w:outlineLvl w:val="9"/>
+      </w:pPr>
+      <w:r>
+        <w:t>The deque is a sequence container.</w:t>
+      </w:r>
+    </w:p>
+    <w:p>
+      <w:pPr>
+        <w:pStyle w:val="ListParagraph"/>
+        <w:numPr>
+          <w:ilvl w:val="0"/>
+          <w:numId w:val="15"/>
+        </w:numPr>
+        <w:spacing w:after="0" w:line="259" w:lineRule="auto"/>
+        <w:outlineLvl w:val="9"/>
+      </w:pPr>
+      <w:r>
+        <w:t>The deque is a derived container.</w:t>
+      </w:r>
+    </w:p>
+    <w:p>
+      <w:pPr>
+        <w:pStyle w:val="ListParagraph"/>
+        <w:numPr>
+          <w:ilvl w:val="0"/>
+          <w:numId w:val="15"/>
+        </w:numPr>
+        <w:spacing w:after="0" w:line="259" w:lineRule="auto"/>
+        <w:outlineLvl w:val="9"/>
+      </w:pPr>
+      <w:r>
+        <w:t>In the deque container, data can be inserted and deleted from both the front and back ends the side.</w:t>
+      </w:r>
+    </w:p>
+    <w:p>
+      <w:pPr>
+        <w:pStyle w:val="ListParagraph"/>
+        <w:spacing w:after="0"/>
+        <w:ind w:left="1440"/>
+      </w:pPr>
+    </w:p>
+    <w:p>
+      <w:pPr>
+        <w:pStyle w:val="ListParagraph"/>
+        <w:numPr>
+          <w:ilvl w:val="1"/>
+          <w:numId w:val="9"/>
+        </w:numPr>
+        <w:spacing w:after="0" w:line="259" w:lineRule="auto"/>
+        <w:outlineLvl w:val="9"/>
+      </w:pPr>
+      <w:r>
+        <w:t>A and B</w:t>
+      </w:r>
+    </w:p>
+    <w:p>
+      <w:pPr>
+        <w:pStyle w:val="ListParagraph"/>
+        <w:numPr>
+          <w:ilvl w:val="1"/>
+          <w:numId w:val="9"/>
+        </w:numPr>
+        <w:spacing w:after="0" w:line="259" w:lineRule="auto"/>
+        <w:outlineLvl w:val="9"/>
+      </w:pPr>
+      <w:r>
+        <w:t>A, C, and D</w:t>
+      </w:r>
+    </w:p>
+    <w:p>
+      <w:pPr>
+        <w:pStyle w:val="ListParagraph"/>
+        <w:numPr>
+          <w:ilvl w:val="1"/>
+          <w:numId w:val="9"/>
+        </w:numPr>
+        <w:spacing w:after="0" w:line="259" w:lineRule="auto"/>
+        <w:outlineLvl w:val="9"/>
+        <w:rPr>
+          <w:b/>
+          <w:bCs/>
+        </w:rPr>
+      </w:pPr>
+      <w:r>
+        <w:rPr>
+          <w:b/>
+          <w:bCs/>
+        </w:rPr>
+        <w:t xml:space="preserve">A, B, and D </w:t>
+      </w:r>
+    </w:p>
+    <w:p>
+      <w:pPr>
+        <w:pStyle w:val="ListParagraph"/>
+        <w:numPr>
+          <w:ilvl w:val="1"/>
+          <w:numId w:val="9"/>
+        </w:numPr>
+        <w:spacing w:after="0" w:line="259" w:lineRule="auto"/>
+        <w:outlineLvl w:val="9"/>
+      </w:pPr>
+      <w:r>
+        <w:t>C and D</w:t>
+      </w:r>
+    </w:p>
+    <w:p>
+      <w:pPr>
+        <w:spacing w:after="0" w:line="259" w:lineRule="auto"/>
+        <w:ind w:left="0" w:firstLine="0"/>
+        <w:outlineLvl w:val="9"/>
+        <w:rPr>
+          <w:b/>
+          <w:bCs/>
+        </w:rPr>
+      </w:pPr>
+    </w:p>
+    <w:p>
+      <w:pPr>
+        <w:spacing w:after="0" w:line="259" w:lineRule="auto"/>
+        <w:ind w:left="0" w:firstLine="0"/>
+        <w:outlineLvl w:val="9"/>
+        <w:rPr>
+          <w:b/>
+          <w:bCs/>
+        </w:rPr>
+      </w:pPr>
+    </w:p>
+    <w:p>
+      <w:pPr>
+        <w:pStyle w:val="ListParagraph"/>
+        <w:numPr>
+          <w:ilvl w:val="0"/>
+          <w:numId w:val="9"/>
+        </w:numPr>
+        <w:spacing w:after="0" w:line="259" w:lineRule="auto"/>
+        <w:outlineLvl w:val="9"/>
+      </w:pPr>
+      <w:r>
+        <w:lastRenderedPageBreak/>
+        <w:t>What will be the output of the following C++ code?</w:t>
+      </w:r>
+    </w:p>
+    <w:p>
+      <w:pPr>
+        <w:spacing w:after="0" w:line="259" w:lineRule="auto"/>
+        <w:ind w:left="1080" w:firstLine="0"/>
+        <w:outlineLvl w:val="9"/>
+      </w:pPr>
+      <w:r>
+        <w:t>#include &lt;iostream&gt;</w:t>
+      </w:r>
+    </w:p>
+    <w:p>
+      <w:pPr>
+        <w:spacing w:after="0" w:line="259" w:lineRule="auto"/>
+        <w:ind w:left="1080" w:firstLine="0"/>
+        <w:outlineLvl w:val="9"/>
+      </w:pPr>
+      <w:r>
+        <w:t>#include &lt;string&gt;</w:t>
+      </w:r>
+    </w:p>
+    <w:p>
+      <w:pPr>
+        <w:spacing w:after="0" w:line="259" w:lineRule="auto"/>
+        <w:ind w:left="1080" w:firstLine="0"/>
+        <w:outlineLvl w:val="9"/>
+      </w:pPr>
+      <w:r>
+        <w:t>using namespace std;</w:t>
+      </w:r>
+    </w:p>
+    <w:p>
+      <w:pPr>
+        <w:spacing w:after="0" w:line="259" w:lineRule="auto"/>
+        <w:ind w:left="1080" w:firstLine="0"/>
+        <w:outlineLvl w:val="9"/>
+      </w:pPr>
+      <w:r>
+        <w:t>int main() {</w:t>
+      </w:r>
+    </w:p>
+    <w:p>
+      <w:pPr>
+        <w:spacing w:after="0" w:line="259" w:lineRule="auto"/>
+        <w:ind w:left="1080" w:firstLine="0"/>
+        <w:outlineLvl w:val="9"/>
+      </w:pPr>
+      <w:r>
+        <w:t xml:space="preserve">    string str {"Steve jobs"};</w:t>
+      </w:r>
+    </w:p>
+    <w:p>
+      <w:pPr>
+        <w:spacing w:after="0" w:line="259" w:lineRule="auto"/>
+        <w:ind w:left="1080" w:firstLine="0"/>
+        <w:outlineLvl w:val="9"/>
+      </w:pPr>
+      <w:r>
+        <w:t xml:space="preserve">    </w:t>
+      </w:r>
+      <w:proofErr w:type="spellStart"/>
+      <w:r>
+        <w:t>cout</w:t>
+      </w:r>
+      <w:proofErr w:type="spellEnd"/>
+      <w:r>
+        <w:t xml:space="preserve"> &lt;&lt; </w:t>
+      </w:r>
+      <w:proofErr w:type="spellStart"/>
+      <w:r>
+        <w:t>str.capacity</w:t>
+      </w:r>
+      <w:proofErr w:type="spellEnd"/>
+      <w:r>
+        <w:t>() &lt;&lt; "\n";</w:t>
+      </w:r>
+    </w:p>
+    <w:p>
+      <w:pPr>
+        <w:spacing w:after="0" w:line="259" w:lineRule="auto"/>
+        <w:ind w:left="1080" w:firstLine="0"/>
+        <w:outlineLvl w:val="9"/>
+      </w:pPr>
+    </w:p>
+    <w:p>
+      <w:pPr>
+        <w:spacing w:after="0" w:line="259" w:lineRule="auto"/>
+        <w:ind w:left="1080" w:firstLine="0"/>
+        <w:outlineLvl w:val="9"/>
+      </w:pPr>
+      <w:r>
+        <w:t xml:space="preserve">    return 0;</w:t>
+      </w:r>
+    </w:p>
+    <w:p>
+      <w:pPr>
+        <w:spacing w:after="0" w:line="259" w:lineRule="auto"/>
+        <w:ind w:left="1080" w:firstLine="0"/>
+        <w:outlineLvl w:val="9"/>
+      </w:pPr>
+      <w:r>
+        <w:t>}</w:t>
+      </w:r>
+    </w:p>
+    <w:p>
+      <w:pPr>
+        <w:pStyle w:val="ListParagraph"/>
+        <w:numPr>
+          <w:ilvl w:val="1"/>
+          <w:numId w:val="15"/>
+        </w:numPr>
+        <w:spacing w:after="0" w:line="259" w:lineRule="auto"/>
+        <w:outlineLvl w:val="9"/>
+      </w:pPr>
+      <w:r>
+        <w:t>9</w:t>
+      </w:r>
+    </w:p>
+    <w:p>
+      <w:pPr>
+        <w:pStyle w:val="ListParagraph"/>
+        <w:numPr>
+          <w:ilvl w:val="1"/>
+          <w:numId w:val="15"/>
+        </w:numPr>
+        <w:spacing w:after="0" w:line="259" w:lineRule="auto"/>
+        <w:outlineLvl w:val="9"/>
+      </w:pPr>
+      <w:r>
+        <w:t>10</w:t>
+      </w:r>
+    </w:p>
+    <w:p>
+      <w:pPr>
+        <w:pStyle w:val="ListParagraph"/>
+        <w:numPr>
+          <w:ilvl w:val="1"/>
+          <w:numId w:val="15"/>
+        </w:numPr>
+        <w:spacing w:after="0" w:line="259" w:lineRule="auto"/>
+        <w:outlineLvl w:val="9"/>
+      </w:pPr>
+      <w:r>
+        <w:t>11</w:t>
+      </w:r>
+    </w:p>
+    <w:p>
+      <w:pPr>
+        <w:pStyle w:val="ListParagraph"/>
+        <w:numPr>
+          <w:ilvl w:val="1"/>
+          <w:numId w:val="15"/>
+        </w:numPr>
+        <w:spacing w:after="0" w:line="259" w:lineRule="auto"/>
+        <w:outlineLvl w:val="9"/>
+        <w:rPr>
+          <w:b/>
+          <w:bCs/>
+        </w:rPr>
+      </w:pPr>
+      <w:r>
+        <w:rPr>
+          <w:b/>
+          <w:bCs/>
+        </w:rPr>
+        <w:t xml:space="preserve">Not Fix </w:t>
+      </w:r>
+    </w:p>
+    <w:p>
+      <w:pPr>
+        <w:pStyle w:val="ListParagraph"/>
+        <w:spacing w:after="0" w:line="259" w:lineRule="auto"/>
+        <w:ind w:left="1440" w:firstLine="0"/>
+        <w:outlineLvl w:val="9"/>
+      </w:pPr>
+    </w:p>
+    <w:p>
+      <w:pPr>
+        <w:pStyle w:val="ListParagraph"/>
+        <w:numPr>
+          <w:ilvl w:val="0"/>
+          <w:numId w:val="9"/>
+        </w:numPr>
+        <w:spacing w:after="0" w:line="259" w:lineRule="auto"/>
+        <w:outlineLvl w:val="9"/>
+      </w:pPr>
+      <w:r>
+        <w:t>What is the correct output of given code snippets in C++?</w:t>
+      </w:r>
+    </w:p>
+    <w:p>
+      <w:pPr>
+        <w:pStyle w:val="ListParagraph"/>
+        <w:spacing w:after="0" w:line="259" w:lineRule="auto"/>
+        <w:ind w:left="1440" w:firstLine="0"/>
+        <w:outlineLvl w:val="9"/>
+      </w:pPr>
+    </w:p>
+    <w:p>
+      <w:pPr>
+        <w:spacing w:after="0" w:line="259" w:lineRule="auto"/>
+        <w:ind w:left="1080" w:firstLine="0"/>
+        <w:outlineLvl w:val="9"/>
+      </w:pPr>
+      <w:r>
+        <w:t>#include &lt;iostream&gt;</w:t>
+      </w:r>
+    </w:p>
+    <w:p>
+      <w:pPr>
+        <w:spacing w:after="0" w:line="259" w:lineRule="auto"/>
+        <w:ind w:left="1080" w:firstLine="0"/>
+        <w:outlineLvl w:val="9"/>
+      </w:pPr>
+      <w:r>
+        <w:t>#include &lt;vector&gt;</w:t>
+      </w:r>
+    </w:p>
+    <w:p>
+      <w:pPr>
+        <w:spacing w:after="0" w:line="259" w:lineRule="auto"/>
+        <w:ind w:left="1080" w:firstLine="0"/>
+        <w:outlineLvl w:val="9"/>
+      </w:pPr>
+      <w:r>
+        <w:t>using namespace std;</w:t>
+      </w:r>
+    </w:p>
+    <w:p>
+      <w:pPr>
+        <w:spacing w:after="0" w:line="259" w:lineRule="auto"/>
+        <w:ind w:left="1080" w:firstLine="0"/>
+        <w:outlineLvl w:val="9"/>
+      </w:pPr>
+    </w:p>
+    <w:p>
+      <w:pPr>
+        <w:spacing w:after="0" w:line="259" w:lineRule="auto"/>
+        <w:ind w:left="1080" w:firstLine="0"/>
+        <w:outlineLvl w:val="9"/>
+      </w:pPr>
+      <w:r>
+        <w:t>int main()</w:t>
+      </w:r>
+    </w:p>
+    <w:p>
+      <w:pPr>
+        <w:spacing w:after="0" w:line="259" w:lineRule="auto"/>
+        <w:ind w:left="1080" w:firstLine="0"/>
+        <w:outlineLvl w:val="9"/>
+      </w:pPr>
+      <w:r>
+        <w:t>{</w:t>
+      </w:r>
+    </w:p>
+    <w:p>
+      <w:pPr>
+        <w:spacing w:after="0" w:line="259" w:lineRule="auto"/>
+        <w:ind w:left="1080" w:firstLine="0"/>
+        <w:outlineLvl w:val="9"/>
+      </w:pPr>
+      <w:r>
+        <w:t xml:space="preserve">    vector&lt;string&gt; </w:t>
+      </w:r>
+      <w:proofErr w:type="spellStart"/>
+      <w:r>
+        <w:t>vec</w:t>
+      </w:r>
+      <w:proofErr w:type="spellEnd"/>
+      <w:r>
+        <w:t>;</w:t>
+      </w:r>
+    </w:p>
+    <w:p>
+      <w:pPr>
+        <w:spacing w:after="0" w:line="259" w:lineRule="auto"/>
+        <w:ind w:left="1080" w:firstLine="0"/>
+        <w:outlineLvl w:val="9"/>
+      </w:pPr>
+      <w:r>
+        <w:t xml:space="preserve">    vector&lt;string&gt;::iterator </w:t>
+      </w:r>
+      <w:proofErr w:type="spellStart"/>
+      <w:r>
+        <w:t>iter</w:t>
+      </w:r>
+      <w:proofErr w:type="spellEnd"/>
+      <w:r>
+        <w:t>;</w:t>
+      </w:r>
+    </w:p>
+    <w:p>
+      <w:pPr>
+        <w:spacing w:after="0" w:line="259" w:lineRule="auto"/>
+        <w:ind w:left="1080" w:firstLine="0"/>
+        <w:outlineLvl w:val="9"/>
+      </w:pPr>
+    </w:p>
+    <w:p>
+      <w:pPr>
+        <w:spacing w:after="0" w:line="259" w:lineRule="auto"/>
+        <w:ind w:left="1080" w:firstLine="0"/>
+        <w:outlineLvl w:val="9"/>
+      </w:pPr>
+      <w:r>
+        <w:t xml:space="preserve">    </w:t>
+      </w:r>
+      <w:proofErr w:type="spellStart"/>
+      <w:r>
+        <w:t>vec.push_back</w:t>
+      </w:r>
+      <w:proofErr w:type="spellEnd"/>
+      <w:r>
+        <w:t>("India ");</w:t>
+      </w:r>
+    </w:p>
+    <w:p>
+      <w:pPr>
+        <w:spacing w:after="0" w:line="259" w:lineRule="auto"/>
+        <w:ind w:left="1080" w:firstLine="0"/>
+        <w:outlineLvl w:val="9"/>
+      </w:pPr>
+      <w:r>
+        <w:t xml:space="preserve">    </w:t>
+      </w:r>
+      <w:proofErr w:type="spellStart"/>
+      <w:r>
+        <w:t>vec.push_back</w:t>
+      </w:r>
+      <w:proofErr w:type="spellEnd"/>
+      <w:r>
+        <w:t>("UP ");</w:t>
+      </w:r>
+    </w:p>
+    <w:p>
+      <w:pPr>
+        <w:spacing w:after="0" w:line="259" w:lineRule="auto"/>
+        <w:ind w:left="1080" w:firstLine="0"/>
+        <w:outlineLvl w:val="9"/>
+      </w:pPr>
+      <w:r>
+        <w:t xml:space="preserve">    </w:t>
+      </w:r>
+      <w:proofErr w:type="spellStart"/>
+      <w:r>
+        <w:t>vec.push_back</w:t>
+      </w:r>
+      <w:proofErr w:type="spellEnd"/>
+      <w:r>
+        <w:t>("Noida ");</w:t>
+      </w:r>
+    </w:p>
+    <w:p>
+      <w:pPr>
+        <w:spacing w:after="0" w:line="259" w:lineRule="auto"/>
+        <w:ind w:left="1080" w:firstLine="0"/>
+        <w:outlineLvl w:val="9"/>
+      </w:pPr>
+    </w:p>
+    <w:p>
+      <w:pPr>
+        <w:spacing w:after="0" w:line="259" w:lineRule="auto"/>
+        <w:ind w:left="1080" w:firstLine="0"/>
+        <w:outlineLvl w:val="9"/>
+      </w:pPr>
+      <w:r>
+        <w:t xml:space="preserve">    </w:t>
+      </w:r>
+      <w:proofErr w:type="spellStart"/>
+      <w:r>
+        <w:t>iter</w:t>
+      </w:r>
+      <w:proofErr w:type="spellEnd"/>
+      <w:r>
+        <w:t xml:space="preserve"> = </w:t>
+      </w:r>
+      <w:proofErr w:type="spellStart"/>
+      <w:r>
+        <w:t>vec.begin</w:t>
+      </w:r>
+      <w:proofErr w:type="spellEnd"/>
+      <w:r>
+        <w:t>();</w:t>
+      </w:r>
+    </w:p>
+    <w:p>
+      <w:pPr>
+        <w:spacing w:after="0" w:line="259" w:lineRule="auto"/>
+        <w:ind w:left="1080" w:firstLine="0"/>
+        <w:outlineLvl w:val="9"/>
+      </w:pPr>
+      <w:r>
+        <w:t xml:space="preserve">    while (</w:t>
+      </w:r>
+      <w:proofErr w:type="spellStart"/>
+      <w:r>
+        <w:t>iter</w:t>
+      </w:r>
+      <w:proofErr w:type="spellEnd"/>
+      <w:r>
+        <w:t xml:space="preserve"> != </w:t>
+      </w:r>
+      <w:proofErr w:type="spellStart"/>
+      <w:r>
+        <w:t>vec.end</w:t>
+      </w:r>
+      <w:proofErr w:type="spellEnd"/>
+      <w:r>
+        <w:t>()) {</w:t>
+      </w:r>
+    </w:p>
+    <w:p>
+      <w:pPr>
+        <w:spacing w:after="0" w:line="259" w:lineRule="auto"/>
+        <w:ind w:left="1080" w:firstLine="0"/>
+        <w:outlineLvl w:val="9"/>
+      </w:pPr>
+      <w:r>
+        <w:t xml:space="preserve">        ++</w:t>
+      </w:r>
+      <w:proofErr w:type="spellStart"/>
+      <w:r>
+        <w:t>iter</w:t>
+      </w:r>
+      <w:proofErr w:type="spellEnd"/>
+      <w:r>
+        <w:t>;</w:t>
+      </w:r>
+    </w:p>
+    <w:p>
+      <w:pPr>
+        <w:spacing w:after="0" w:line="259" w:lineRule="auto"/>
+        <w:ind w:left="1080" w:firstLine="0"/>
+        <w:outlineLvl w:val="9"/>
+      </w:pPr>
+      <w:r>
+        <w:t xml:space="preserve">        </w:t>
+      </w:r>
+      <w:proofErr w:type="spellStart"/>
+      <w:r>
+        <w:t>cout</w:t>
+      </w:r>
+      <w:proofErr w:type="spellEnd"/>
+      <w:r>
+        <w:t xml:space="preserve"> &lt;&lt; *</w:t>
+      </w:r>
+      <w:proofErr w:type="spellStart"/>
+      <w:r>
+        <w:t>iter</w:t>
+      </w:r>
+      <w:proofErr w:type="spellEnd"/>
+      <w:r>
+        <w:t>;</w:t>
+      </w:r>
+    </w:p>
+    <w:p>
+      <w:pPr>
+        <w:spacing w:after="0" w:line="259" w:lineRule="auto"/>
+        <w:ind w:left="1080" w:firstLine="0"/>
+        <w:outlineLvl w:val="9"/>
+      </w:pPr>
+      <w:r>
+        <w:t xml:space="preserve">    }</w:t>
+      </w:r>
+    </w:p>
+    <w:p>
+      <w:pPr>
+        <w:spacing w:after="0" w:line="259" w:lineRule="auto"/>
+        <w:ind w:left="1080" w:firstLine="0"/>
+        <w:outlineLvl w:val="9"/>
+      </w:pPr>
+    </w:p>
+    <w:p>
+      <w:pPr>
+        <w:spacing w:after="0" w:line="259" w:lineRule="auto"/>
+        <w:ind w:left="1080" w:firstLine="0"/>
+        <w:outlineLvl w:val="9"/>
+      </w:pPr>
+      <w:r>
+        <w:t xml:space="preserve">    return 0;</w:t>
+      </w:r>
+    </w:p>
+    <w:p>
+      <w:pPr>
+        <w:spacing w:after="0" w:line="259" w:lineRule="auto"/>
+        <w:ind w:left="1080" w:firstLine="0"/>
+        <w:outlineLvl w:val="9"/>
+      </w:pPr>
+      <w:r>
+        <w:t>}</w:t>
+      </w:r>
+    </w:p>
+    <w:p>
+      <w:pPr>
+        <w:pStyle w:val="ListParagraph"/>
+        <w:spacing w:after="0" w:line="259" w:lineRule="auto"/>
+        <w:ind w:left="1440" w:firstLine="0"/>
+        <w:outlineLvl w:val="9"/>
+      </w:pPr>
+    </w:p>
+    <w:p>
+      <w:pPr>
+        <w:pStyle w:val="ListParagraph"/>
+        <w:numPr>
+          <w:ilvl w:val="0"/>
+          <w:numId w:val="19"/>
+        </w:numPr>
+        <w:spacing w:after="0" w:line="259" w:lineRule="auto"/>
+        <w:outlineLvl w:val="9"/>
+      </w:pPr>
+      <w:r>
+        <w:t>India UP Noida</w:t>
+      </w:r>
+    </w:p>
+    <w:p>
+      <w:pPr>
+        <w:pStyle w:val="ListParagraph"/>
+        <w:numPr>
+          <w:ilvl w:val="0"/>
+          <w:numId w:val="19"/>
+        </w:numPr>
+        <w:spacing w:after="0" w:line="259" w:lineRule="auto"/>
+        <w:outlineLvl w:val="9"/>
+        <w:rPr>
+          <w:b/>
+          <w:bCs/>
+        </w:rPr>
+      </w:pPr>
+      <w:r>
+        <w:rPr>
+          <w:b/>
+          <w:bCs/>
+        </w:rPr>
+        <w:t xml:space="preserve">UP Noida  </w:t>
+      </w:r>
+    </w:p>
+    <w:p>
+      <w:pPr>
+        <w:pStyle w:val="ListParagraph"/>
+        <w:numPr>
+          <w:ilvl w:val="0"/>
+          <w:numId w:val="19"/>
+        </w:numPr>
+        <w:spacing w:after="0" w:line="259" w:lineRule="auto"/>
+        <w:outlineLvl w:val="9"/>
+      </w:pPr>
+      <w:r>
+        <w:t>India UP</w:t>
+      </w:r>
+    </w:p>
+    <w:p>
+      <w:pPr>
+        <w:pStyle w:val="ListParagraph"/>
+        <w:numPr>
+          <w:ilvl w:val="0"/>
+          <w:numId w:val="19"/>
+        </w:numPr>
+        <w:spacing w:after="0" w:line="259" w:lineRule="auto"/>
+        <w:outlineLvl w:val="9"/>
+      </w:pPr>
+      <w:r>
+        <w:t>Syntax error</w:t>
+      </w:r>
+    </w:p>
+    <w:p>
+      <w:pPr>
+        <w:pStyle w:val="ListParagraph"/>
+        <w:spacing w:after="0" w:line="259" w:lineRule="auto"/>
+        <w:ind w:left="1440" w:firstLine="0"/>
+        <w:outlineLvl w:val="9"/>
+      </w:pPr>
+    </w:p>
+    <w:p>
+      <w:pPr>
+        <w:pStyle w:val="ListParagraph"/>
+        <w:spacing w:after="0" w:line="259" w:lineRule="auto"/>
+        <w:ind w:left="1440" w:firstLine="0"/>
+        <w:outlineLvl w:val="9"/>
+      </w:pPr>
+    </w:p>
+    <w:p>
+      <w:pPr>
+        <w:pStyle w:val="ListParagraph"/>
+        <w:spacing w:after="0" w:line="259" w:lineRule="auto"/>
+        <w:ind w:left="1440" w:firstLine="0"/>
+        <w:outlineLvl w:val="9"/>
+      </w:pPr>
+    </w:p>
+    <w:p>
+      <w:pPr>
+        <w:pStyle w:val="ListParagraph"/>
+        <w:numPr>
+          <w:ilvl w:val="0"/>
+          <w:numId w:val="9"/>
+        </w:numPr>
+        <w:spacing w:after="0" w:line="259" w:lineRule="auto"/>
+        <w:outlineLvl w:val="9"/>
+      </w:pPr>
+      <w:r>
+        <w:lastRenderedPageBreak/>
+        <w:t xml:space="preserve">What is the output of the following implementation of </w:t>
+      </w:r>
+      <w:proofErr w:type="spellStart"/>
+      <w:r>
+        <w:t>Kadane’s</w:t>
+      </w:r>
+      <w:proofErr w:type="spellEnd"/>
+      <w:r>
+        <w:t xml:space="preserve"> algorithm?</w:t>
+      </w:r>
+    </w:p>
+    <w:p>
+      <w:pPr>
+        <w:pStyle w:val="ListParagraph"/>
+        <w:spacing w:after="0" w:line="259" w:lineRule="auto"/>
+        <w:ind w:left="1440" w:firstLine="0"/>
+        <w:outlineLvl w:val="9"/>
+      </w:pPr>
+    </w:p>
+    <w:p>
+      <w:pPr>
+        <w:spacing w:after="0" w:line="259" w:lineRule="auto"/>
+        <w:ind w:left="1080" w:firstLine="0"/>
+        <w:outlineLvl w:val="9"/>
+      </w:pPr>
+      <w:r>
+        <w:t>#include&lt;stdio.h&gt;</w:t>
+      </w:r>
+    </w:p>
+    <w:p>
+      <w:pPr>
+        <w:spacing w:after="0" w:line="259" w:lineRule="auto"/>
+        <w:ind w:left="1080" w:firstLine="0"/>
+        <w:outlineLvl w:val="9"/>
+      </w:pPr>
+      <w:r>
+        <w:t xml:space="preserve">int </w:t>
+      </w:r>
+      <w:proofErr w:type="spellStart"/>
+      <w:r>
+        <w:t>max_num</w:t>
+      </w:r>
+      <w:proofErr w:type="spellEnd"/>
+      <w:r>
+        <w:t>(int a, int b)</w:t>
+      </w:r>
+    </w:p>
+    <w:p>
+      <w:pPr>
+        <w:spacing w:after="0" w:line="259" w:lineRule="auto"/>
+        <w:ind w:left="1080" w:firstLine="0"/>
+        <w:outlineLvl w:val="9"/>
+      </w:pPr>
+      <w:r>
+        <w:t>{</w:t>
+      </w:r>
+    </w:p>
+    <w:p>
+      <w:pPr>
+        <w:spacing w:after="0" w:line="259" w:lineRule="auto"/>
+        <w:ind w:left="1080" w:firstLine="0"/>
+        <w:outlineLvl w:val="9"/>
+      </w:pPr>
+      <w:r>
+        <w:t xml:space="preserve">       if(a &gt; b)</w:t>
+      </w:r>
+    </w:p>
+    <w:p>
+      <w:pPr>
+        <w:spacing w:after="0" w:line="259" w:lineRule="auto"/>
+        <w:ind w:left="1080" w:firstLine="0"/>
+        <w:outlineLvl w:val="9"/>
+      </w:pPr>
+      <w:r>
+        <w:tab/>
+        <w:t>return a;</w:t>
+      </w:r>
+    </w:p>
+    <w:p>
+      <w:pPr>
+        <w:spacing w:after="0" w:line="259" w:lineRule="auto"/>
+        <w:ind w:left="1080" w:firstLine="0"/>
+        <w:outlineLvl w:val="9"/>
+      </w:pPr>
+      <w:r>
+        <w:t xml:space="preserve">       return b;</w:t>
+      </w:r>
+    </w:p>
+    <w:p>
+      <w:pPr>
+        <w:spacing w:after="0" w:line="259" w:lineRule="auto"/>
+        <w:ind w:left="1080" w:firstLine="0"/>
+        <w:outlineLvl w:val="9"/>
+      </w:pPr>
+      <w:r>
+        <w:t>}</w:t>
+      </w:r>
+    </w:p>
+    <w:p>
+      <w:pPr>
+        <w:spacing w:after="0" w:line="259" w:lineRule="auto"/>
+        <w:ind w:left="1080" w:firstLine="0"/>
+        <w:outlineLvl w:val="9"/>
+      </w:pPr>
+      <w:r>
+        <w:t xml:space="preserve">int </w:t>
+      </w:r>
+      <w:proofErr w:type="spellStart"/>
+      <w:r>
+        <w:t>kadane_algo</w:t>
+      </w:r>
+      <w:proofErr w:type="spellEnd"/>
+      <w:r>
+        <w:t>(int *</w:t>
+      </w:r>
+      <w:proofErr w:type="spellStart"/>
+      <w:r>
+        <w:t>arr</w:t>
+      </w:r>
+      <w:proofErr w:type="spellEnd"/>
+      <w:r>
+        <w:t xml:space="preserve">, int </w:t>
+      </w:r>
+      <w:proofErr w:type="spellStart"/>
+      <w:r>
+        <w:t>len</w:t>
+      </w:r>
+      <w:proofErr w:type="spellEnd"/>
+      <w:r>
+        <w:t>)</w:t>
+      </w:r>
+      <w:r>
+        <w:tab/>
+      </w:r>
+    </w:p>
+    <w:p>
+      <w:pPr>
+        <w:spacing w:after="0" w:line="259" w:lineRule="auto"/>
+        <w:ind w:left="1080" w:firstLine="0"/>
+        <w:outlineLvl w:val="9"/>
+      </w:pPr>
+      <w:r>
+        <w:t>{</w:t>
+      </w:r>
+    </w:p>
+    <w:p>
+      <w:pPr>
+        <w:spacing w:after="0" w:line="259" w:lineRule="auto"/>
+        <w:ind w:left="1080" w:firstLine="0"/>
+        <w:outlineLvl w:val="9"/>
+      </w:pPr>
+      <w:r>
+        <w:t xml:space="preserve">       int </w:t>
+      </w:r>
+      <w:proofErr w:type="spellStart"/>
+      <w:r>
+        <w:t>ans</w:t>
+      </w:r>
+      <w:proofErr w:type="spellEnd"/>
+      <w:r>
+        <w:t xml:space="preserve">, sum, </w:t>
+      </w:r>
+      <w:proofErr w:type="spellStart"/>
+      <w:r>
+        <w:t>idx</w:t>
+      </w:r>
+      <w:proofErr w:type="spellEnd"/>
+      <w:r>
+        <w:t>;</w:t>
+      </w:r>
+    </w:p>
+    <w:p>
+      <w:pPr>
+        <w:spacing w:after="0" w:line="259" w:lineRule="auto"/>
+        <w:ind w:left="1080" w:firstLine="0"/>
+        <w:outlineLvl w:val="9"/>
+      </w:pPr>
+      <w:r>
+        <w:t xml:space="preserve">       </w:t>
+      </w:r>
+      <w:proofErr w:type="spellStart"/>
+      <w:r>
+        <w:t>ans</w:t>
+      </w:r>
+      <w:proofErr w:type="spellEnd"/>
+      <w:r>
+        <w:t xml:space="preserve"> =0;</w:t>
+      </w:r>
+    </w:p>
+    <w:p>
+      <w:pPr>
+        <w:spacing w:after="0" w:line="259" w:lineRule="auto"/>
+        <w:ind w:left="1080" w:firstLine="0"/>
+        <w:outlineLvl w:val="9"/>
+      </w:pPr>
+      <w:r>
+        <w:t xml:space="preserve">       sum =0;</w:t>
+      </w:r>
+    </w:p>
+    <w:p>
+      <w:pPr>
+        <w:spacing w:after="0" w:line="259" w:lineRule="auto"/>
+        <w:ind w:left="1080" w:firstLine="0"/>
+        <w:outlineLvl w:val="9"/>
+      </w:pPr>
+      <w:r>
+        <w:t xml:space="preserve">       for(</w:t>
+      </w:r>
+      <w:proofErr w:type="spellStart"/>
+      <w:r>
+        <w:t>idx</w:t>
+      </w:r>
+      <w:proofErr w:type="spellEnd"/>
+      <w:r>
+        <w:t xml:space="preserve"> =0; </w:t>
+      </w:r>
+      <w:proofErr w:type="spellStart"/>
+      <w:r>
+        <w:t>idx</w:t>
+      </w:r>
+      <w:proofErr w:type="spellEnd"/>
+      <w:r>
+        <w:t xml:space="preserve"> &lt; </w:t>
+      </w:r>
+      <w:proofErr w:type="spellStart"/>
+      <w:r>
+        <w:t>len</w:t>
+      </w:r>
+      <w:proofErr w:type="spellEnd"/>
+      <w:r>
+        <w:t xml:space="preserve">; </w:t>
+      </w:r>
+      <w:proofErr w:type="spellStart"/>
+      <w:r>
+        <w:t>idx</w:t>
+      </w:r>
+      <w:proofErr w:type="spellEnd"/>
+      <w:r>
+        <w:t>++)</w:t>
+      </w:r>
+    </w:p>
+    <w:p>
+      <w:pPr>
+        <w:spacing w:after="0" w:line="259" w:lineRule="auto"/>
+        <w:ind w:left="1080" w:firstLine="0"/>
+        <w:outlineLvl w:val="9"/>
+      </w:pPr>
+      <w:r>
+        <w:t xml:space="preserve">       {</w:t>
+      </w:r>
+    </w:p>
+    <w:p>
+      <w:pPr>
+        <w:spacing w:after="0" w:line="259" w:lineRule="auto"/>
+        <w:ind w:left="1080" w:firstLine="0"/>
+        <w:outlineLvl w:val="9"/>
+      </w:pPr>
+      <w:r>
+        <w:tab/>
+        <w:t xml:space="preserve">     sum = </w:t>
+      </w:r>
+      <w:proofErr w:type="spellStart"/>
+      <w:r>
+        <w:t>max_num</w:t>
+      </w:r>
+      <w:proofErr w:type="spellEnd"/>
+      <w:r>
+        <w:t xml:space="preserve">(0,sum + </w:t>
+      </w:r>
+      <w:proofErr w:type="spellStart"/>
+      <w:r>
+        <w:t>arr</w:t>
+      </w:r>
+      <w:proofErr w:type="spellEnd"/>
+      <w:r>
+        <w:t>[</w:t>
+      </w:r>
+      <w:proofErr w:type="spellStart"/>
+      <w:r>
+        <w:t>idx</w:t>
+      </w:r>
+      <w:proofErr w:type="spellEnd"/>
+      <w:r>
+        <w:t>]);</w:t>
+      </w:r>
+    </w:p>
+    <w:p>
+      <w:pPr>
+        <w:spacing w:after="0" w:line="259" w:lineRule="auto"/>
+        <w:ind w:left="1080" w:firstLine="0"/>
+        <w:outlineLvl w:val="9"/>
+      </w:pPr>
+      <w:r>
+        <w:tab/>
+        <w:t xml:space="preserve">     </w:t>
+      </w:r>
+      <w:proofErr w:type="spellStart"/>
+      <w:r>
+        <w:t>ans</w:t>
+      </w:r>
+      <w:proofErr w:type="spellEnd"/>
+      <w:r>
+        <w:t xml:space="preserve"> = </w:t>
+      </w:r>
+      <w:proofErr w:type="spellStart"/>
+      <w:r>
+        <w:t>max_num</w:t>
+      </w:r>
+      <w:proofErr w:type="spellEnd"/>
+      <w:r>
+        <w:t>(</w:t>
+      </w:r>
+      <w:proofErr w:type="spellStart"/>
+      <w:r>
+        <w:t>sum,ans</w:t>
+      </w:r>
+      <w:proofErr w:type="spellEnd"/>
+      <w:r>
+        <w:t>);</w:t>
+      </w:r>
+    </w:p>
+    <w:p>
+      <w:pPr>
+        <w:spacing w:after="0" w:line="259" w:lineRule="auto"/>
+        <w:ind w:left="1080" w:firstLine="0"/>
+        <w:outlineLvl w:val="9"/>
+      </w:pPr>
+      <w:r>
+        <w:t xml:space="preserve">       }</w:t>
+      </w:r>
+    </w:p>
+    <w:p>
+      <w:pPr>
+        <w:spacing w:after="0" w:line="259" w:lineRule="auto"/>
+        <w:ind w:left="1080" w:firstLine="0"/>
+        <w:outlineLvl w:val="9"/>
+      </w:pPr>
+      <w:r>
+        <w:t xml:space="preserve">       return </w:t>
+      </w:r>
+      <w:proofErr w:type="spellStart"/>
+      <w:r>
+        <w:t>ans</w:t>
+      </w:r>
+      <w:proofErr w:type="spellEnd"/>
+      <w:r>
+        <w:t>;</w:t>
+      </w:r>
+    </w:p>
+    <w:p>
+      <w:pPr>
+        <w:spacing w:after="0" w:line="259" w:lineRule="auto"/>
+        <w:ind w:left="1080" w:firstLine="0"/>
+        <w:outlineLvl w:val="9"/>
+      </w:pPr>
+      <w:r>
+        <w:t>}</w:t>
+      </w:r>
+    </w:p>
+    <w:p>
+      <w:pPr>
+        <w:spacing w:after="0" w:line="259" w:lineRule="auto"/>
+        <w:ind w:left="1080" w:firstLine="0"/>
+        <w:outlineLvl w:val="9"/>
+      </w:pPr>
+      <w:r>
+        <w:t>int main()</w:t>
+      </w:r>
+    </w:p>
+    <w:p>
+      <w:pPr>
+        <w:spacing w:after="0" w:line="259" w:lineRule="auto"/>
+        <w:ind w:left="1080" w:firstLine="0"/>
+        <w:outlineLvl w:val="9"/>
+      </w:pPr>
+      <w:r>
+        <w:t>{</w:t>
+      </w:r>
+    </w:p>
+    <w:p>
+      <w:pPr>
+        <w:spacing w:after="0" w:line="259" w:lineRule="auto"/>
+        <w:ind w:left="1080" w:firstLine="0"/>
+        <w:outlineLvl w:val="9"/>
+      </w:pPr>
+      <w:r>
+        <w:t xml:space="preserve">      int </w:t>
+      </w:r>
+      <w:proofErr w:type="spellStart"/>
+      <w:r>
+        <w:t>arr</w:t>
+      </w:r>
+      <w:proofErr w:type="spellEnd"/>
+      <w:r>
+        <w:t xml:space="preserve">[] = {2, 3, -3, -1, 2, 1, 5, -3}, </w:t>
+      </w:r>
+      <w:proofErr w:type="spellStart"/>
+      <w:r>
+        <w:t>len</w:t>
+      </w:r>
+      <w:proofErr w:type="spellEnd"/>
+      <w:r>
+        <w:t xml:space="preserve"> = 8;</w:t>
+      </w:r>
+    </w:p>
+    <w:p>
+      <w:pPr>
+        <w:spacing w:after="0" w:line="259" w:lineRule="auto"/>
+        <w:ind w:left="1080" w:firstLine="0"/>
+        <w:outlineLvl w:val="9"/>
+      </w:pPr>
+      <w:r>
+        <w:t xml:space="preserve">      int </w:t>
+      </w:r>
+      <w:proofErr w:type="spellStart"/>
+      <w:r>
+        <w:t>ans</w:t>
+      </w:r>
+      <w:proofErr w:type="spellEnd"/>
+      <w:r>
+        <w:t xml:space="preserve"> = </w:t>
+      </w:r>
+      <w:proofErr w:type="spellStart"/>
+      <w:r>
+        <w:t>kadane_algo</w:t>
+      </w:r>
+      <w:proofErr w:type="spellEnd"/>
+      <w:r>
+        <w:t>(</w:t>
+      </w:r>
+      <w:proofErr w:type="spellStart"/>
+      <w:r>
+        <w:t>arr,len</w:t>
+      </w:r>
+      <w:proofErr w:type="spellEnd"/>
+      <w:r>
+        <w:t>);</w:t>
+      </w:r>
+    </w:p>
+    <w:p>
+      <w:pPr>
+        <w:spacing w:after="0" w:line="259" w:lineRule="auto"/>
+        <w:ind w:left="1080" w:firstLine="0"/>
+        <w:outlineLvl w:val="9"/>
+      </w:pPr>
+      <w:r>
+        <w:t xml:space="preserve">      </w:t>
+      </w:r>
+      <w:proofErr w:type="spellStart"/>
+      <w:r>
+        <w:t>printf</w:t>
+      </w:r>
+      <w:proofErr w:type="spellEnd"/>
+      <w:r>
+        <w:t>("%d",</w:t>
+      </w:r>
+      <w:proofErr w:type="spellStart"/>
+      <w:r>
+        <w:t>ans</w:t>
+      </w:r>
+      <w:proofErr w:type="spellEnd"/>
+      <w:r>
+        <w:t>);</w:t>
+      </w:r>
+    </w:p>
+    <w:p>
+      <w:pPr>
+        <w:spacing w:after="0" w:line="259" w:lineRule="auto"/>
+        <w:ind w:left="1080" w:firstLine="0"/>
+        <w:outlineLvl w:val="9"/>
+      </w:pPr>
+      <w:r>
+        <w:t xml:space="preserve">      return 0;</w:t>
+      </w:r>
+    </w:p>
+    <w:p>
+      <w:pPr>
+        <w:spacing w:after="0" w:line="259" w:lineRule="auto"/>
+        <w:ind w:left="1080" w:firstLine="0"/>
+        <w:outlineLvl w:val="9"/>
+      </w:pPr>
+      <w:r>
+        <w:t>}</w:t>
+      </w:r>
+    </w:p>
+    <w:p>
+      <w:pPr>
+        <w:pStyle w:val="ListParagraph"/>
+        <w:numPr>
+          <w:ilvl w:val="0"/>
+          <w:numId w:val="21"/>
+        </w:numPr>
+        <w:spacing w:after="0" w:line="259" w:lineRule="auto"/>
+        <w:outlineLvl w:val="9"/>
+      </w:pPr>
+      <w:r>
+        <w:t>6</w:t>
+      </w:r>
+    </w:p>
+    <w:p>
+      <w:pPr>
+        <w:pStyle w:val="ListParagraph"/>
+        <w:numPr>
+          <w:ilvl w:val="0"/>
+          <w:numId w:val="21"/>
+        </w:numPr>
+        <w:spacing w:after="0" w:line="259" w:lineRule="auto"/>
+        <w:outlineLvl w:val="9"/>
+      </w:pPr>
+      <w:r>
+        <w:t>7</w:t>
+      </w:r>
+    </w:p>
+    <w:p>
+      <w:pPr>
+        <w:pStyle w:val="ListParagraph"/>
+        <w:numPr>
+          <w:ilvl w:val="0"/>
+          <w:numId w:val="21"/>
+        </w:numPr>
+        <w:spacing w:after="0" w:line="259" w:lineRule="auto"/>
+        <w:outlineLvl w:val="9"/>
+      </w:pPr>
+      <w:r>
+        <w:t>8</w:t>
+      </w:r>
+    </w:p>
+    <w:p>
+      <w:pPr>
+        <w:pStyle w:val="ListParagraph"/>
+        <w:numPr>
+          <w:ilvl w:val="0"/>
+          <w:numId w:val="21"/>
+        </w:numPr>
+        <w:spacing w:after="0" w:line="259" w:lineRule="auto"/>
+        <w:outlineLvl w:val="9"/>
+        <w:rPr>
+          <w:b/>
+          <w:bCs/>
+        </w:rPr>
+      </w:pPr>
+      <w:r>
+        <w:rPr>
+          <w:b/>
+          <w:bCs/>
+        </w:rPr>
+        <w:t xml:space="preserve">9  </w:t>
+      </w:r>
+    </w:p>
+    <w:p>
+      <w:pPr>
+        <w:pStyle w:val="ListParagraph"/>
+        <w:spacing w:after="0" w:line="259" w:lineRule="auto"/>
+        <w:ind w:left="1440" w:firstLine="0"/>
+        <w:outlineLvl w:val="9"/>
+      </w:pPr>
+    </w:p>
+    <w:p>
+      <w:pPr>
+        <w:pStyle w:val="ListParagraph"/>
+        <w:numPr>
+          <w:ilvl w:val="0"/>
+          <w:numId w:val="9"/>
+        </w:numPr>
+        <w:spacing w:after="0" w:line="259" w:lineRule="auto"/>
+        <w:outlineLvl w:val="9"/>
+      </w:pPr>
+      <w:r>
+        <w:t>Rabin Karp algorithm and naive pattern searching algorithm have the same worst case time complexity.</w:t>
+      </w:r>
+    </w:p>
+    <w:p>
+      <w:pPr>
+        <w:pStyle w:val="ListParagraph"/>
+        <w:numPr>
+          <w:ilvl w:val="1"/>
+          <w:numId w:val="9"/>
+        </w:numPr>
+        <w:spacing w:after="0" w:line="259" w:lineRule="auto"/>
+        <w:outlineLvl w:val="9"/>
+        <w:rPr>
+          <w:b/>
+          <w:bCs/>
+        </w:rPr>
+      </w:pPr>
+      <w:r>
+        <w:rPr>
+          <w:b/>
+          <w:bCs/>
+        </w:rPr>
+        <w:t xml:space="preserve">true </w:t>
+      </w:r>
+    </w:p>
+    <w:p>
+      <w:pPr>
+        <w:pStyle w:val="ListParagraph"/>
+        <w:numPr>
+          <w:ilvl w:val="1"/>
+          <w:numId w:val="9"/>
+        </w:numPr>
+        <w:spacing w:after="0" w:line="259" w:lineRule="auto"/>
+        <w:outlineLvl w:val="9"/>
+      </w:pPr>
+      <w:r>
+        <w:t>false</w:t>
+      </w:r>
+    </w:p>
+    <w:p>
+      <w:pPr>
+        <w:spacing w:after="0" w:line="240" w:lineRule="auto"/>
+        <w:rPr>
+          <w:rFonts w:cstheme="minorHAnsi"/>
+          <w:b/>
+          <w:bCs/>
+          <w:sz w:val="24"/>
+          <w:szCs w:val="24"/>
         </w:rPr>
       </w:pPr>
     </w:p>
@@ -1421,6 +2774,7 @@
         <w:jc w:val="center"/>
         <w:rPr>
           <w:rFonts w:ascii="Times New Roman" w:eastAsia="Times New Roman" w:hAnsi="Times New Roman" w:cs="Times New Roman"/>
+          <w:b/>
           <w:u w:val="single"/>
         </w:rPr>
       </w:pPr>
@@ -1430,176 +2784,7 @@
           <w:b/>
           <w:u w:val="single"/>
         </w:rPr>
-        <w:t>SECTION-B (5*2 mark=10 marks)</w:t>
-      </w:r>
-    </w:p>
-    <w:p>
-      <w:pPr>
-        <w:spacing w:before="120" w:after="0" w:line="240" w:lineRule="auto"/>
-        <w:ind w:left="0" w:hanging="2"/>
-        <w:jc w:val="center"/>
-        <w:rPr>
-          <w:rFonts w:ascii="Times New Roman" w:eastAsia="Times New Roman" w:hAnsi="Times New Roman" w:cs="Times New Roman"/>
-          <w:b/>
-          <w:bCs/>
-          <w:i/>
-        </w:rPr>
-      </w:pPr>
-      <w:r>
-        <w:rPr>
-          <w:rFonts w:ascii="Times New Roman" w:eastAsia="Times New Roman" w:hAnsi="Times New Roman" w:cs="Times New Roman"/>
-          <w:b/>
-          <w:i/>
-        </w:rPr>
-        <w:t>(All questions are compulsory)</w:t>
-      </w:r>
-    </w:p>
-    <w:p>
-      <w:pPr>
-        <w:spacing w:before="120" w:after="0" w:line="240" w:lineRule="auto"/>
-        <w:ind w:left="0" w:hanging="2"/>
-        <w:jc w:val="center"/>
-        <w:rPr>
-          <w:rFonts w:ascii="Times New Roman" w:eastAsia="Times New Roman" w:hAnsi="Times New Roman" w:cs="Times New Roman"/>
-          <w:b/>
-          <w:bCs/>
-          <w:i/>
-        </w:rPr>
-      </w:pPr>
-    </w:p>
-    <w:p>
-      <w:pPr>
-        <w:spacing w:after="0" w:line="240" w:lineRule="auto"/>
-        <w:rPr>
-          <w:rFonts w:cstheme="minorHAnsi"/>
-          <w:b/>
-          <w:bCs/>
-          <w:sz w:val="24"/>
-          <w:szCs w:val="24"/>
-        </w:rPr>
-      </w:pPr>
-    </w:p>
-    <w:p>
-      <w:pPr>
-        <w:spacing w:after="0" w:line="240" w:lineRule="auto"/>
-        <w:rPr>
-          <w:rFonts w:cstheme="minorHAnsi"/>
-          <w:b/>
-          <w:bCs/>
-          <w:sz w:val="24"/>
-          <w:szCs w:val="24"/>
-        </w:rPr>
-      </w:pPr>
-    </w:p>
-    <w:p>
-      <w:pPr>
-        <w:spacing w:after="0" w:line="240" w:lineRule="auto"/>
-        <w:rPr>
-          <w:rFonts w:cstheme="minorHAnsi"/>
-          <w:b/>
-          <w:bCs/>
-          <w:sz w:val="24"/>
-          <w:szCs w:val="24"/>
-        </w:rPr>
-      </w:pPr>
-    </w:p>
-    <w:p>
-      <w:pPr>
-        <w:spacing w:after="0" w:line="240" w:lineRule="auto"/>
-        <w:rPr>
-          <w:rFonts w:cstheme="minorHAnsi"/>
-          <w:b/>
-          <w:bCs/>
-          <w:sz w:val="24"/>
-          <w:szCs w:val="24"/>
-        </w:rPr>
-      </w:pPr>
-    </w:p>
-    <w:p>
-      <w:pPr>
-        <w:spacing w:after="0" w:line="240" w:lineRule="auto"/>
-        <w:rPr>
-          <w:rFonts w:cstheme="minorHAnsi"/>
-          <w:b/>
-          <w:bCs/>
-          <w:sz w:val="24"/>
-          <w:szCs w:val="24"/>
-        </w:rPr>
-      </w:pPr>
-    </w:p>
-    <w:p>
-      <w:pPr>
-        <w:spacing w:after="0" w:line="240" w:lineRule="auto"/>
-        <w:rPr>
-          <w:rFonts w:cstheme="minorHAnsi"/>
-          <w:b/>
-          <w:bCs/>
-          <w:sz w:val="24"/>
-          <w:szCs w:val="24"/>
-        </w:rPr>
-      </w:pPr>
-    </w:p>
-    <w:p>
-      <w:pPr>
-        <w:spacing w:after="0" w:line="240" w:lineRule="auto"/>
-        <w:rPr>
-          <w:rFonts w:cstheme="minorHAnsi"/>
-          <w:b/>
-          <w:bCs/>
-          <w:sz w:val="24"/>
-          <w:szCs w:val="24"/>
-        </w:rPr>
-      </w:pPr>
-    </w:p>
-    <w:p>
-      <w:pPr>
-        <w:spacing w:after="0" w:line="240" w:lineRule="auto"/>
-        <w:rPr>
-          <w:rFonts w:cstheme="minorHAnsi"/>
-          <w:b/>
-          <w:bCs/>
-          <w:sz w:val="24"/>
-          <w:szCs w:val="24"/>
-        </w:rPr>
-      </w:pPr>
-    </w:p>
-    <w:p>
-      <w:pPr>
-        <w:spacing w:before="120" w:after="0" w:line="240" w:lineRule="auto"/>
-        <w:ind w:left="0" w:hanging="2"/>
-        <w:jc w:val="center"/>
-        <w:rPr>
-          <w:rFonts w:ascii="Times New Roman" w:eastAsia="Times New Roman" w:hAnsi="Times New Roman" w:cs="Times New Roman"/>
-          <w:b/>
-          <w:u w:val="single"/>
-        </w:rPr>
-      </w:pPr>
-      <w:r>
-        <w:rPr>
-          <w:rFonts w:ascii="Times New Roman" w:eastAsia="Times New Roman" w:hAnsi="Times New Roman" w:cs="Times New Roman"/>
-          <w:b/>
-          <w:u w:val="single"/>
-        </w:rPr>
-        <w:lastRenderedPageBreak/>
-        <w:t>SECTION-</w:t>
-      </w:r>
-      <w:proofErr w:type="gramStart"/>
-      <w:r>
-        <w:rPr>
-          <w:rFonts w:ascii="Times New Roman" w:eastAsia="Times New Roman" w:hAnsi="Times New Roman" w:cs="Times New Roman"/>
-          <w:b/>
-          <w:u w:val="single"/>
-        </w:rPr>
-        <w:t>C(</w:t>
-      </w:r>
-      <w:proofErr w:type="gramEnd"/>
-      <w:r>
-        <w:rPr>
-          <w:rFonts w:ascii="Times New Roman" w:eastAsia="Times New Roman" w:hAnsi="Times New Roman" w:cs="Times New Roman"/>
-          <w:b/>
-          <w:u w:val="single"/>
-        </w:rPr>
-        <w:t>Coding Question) (2x5 marks=5 marks)</w:t>
+        <w:t>SECTION-C(Coding Question) (2x5 marks=5 marks)</w:t>
       </w:r>
     </w:p>
     <w:p>
@@ -1903,11 +3088,9 @@
         <w:spacing w:before="120" w:after="0" w:line="240" w:lineRule="auto"/>
         <w:ind w:left="0" w:firstLine="0"/>
       </w:pPr>
-      <w:proofErr w:type="gramStart"/>
       <w:r>
         <w:t>Solution :</w:t>
       </w:r>
-      <w:proofErr w:type="gramEnd"/>
     </w:p>
     <w:p>
       <w:pPr>
@@ -1992,7 +3175,6 @@
         <w:t xml:space="preserve">int </w:t>
       </w:r>
       <w:proofErr w:type="spellStart"/>
-      <w:proofErr w:type="gramStart"/>
       <w:r>
         <w:rPr>
           <w:b/>
@@ -2006,15 +3188,7 @@
           <w:b/>
           <w:bCs/>
         </w:rPr>
-        <w:t>(</w:t>
-      </w:r>
-      <w:proofErr w:type="gramEnd"/>
-      <w:r>
-        <w:rPr>
-          <w:b/>
-          <w:bCs/>
-        </w:rPr>
-        <w:t xml:space="preserve">int </w:t>
+        <w:t xml:space="preserve">(int </w:t>
       </w:r>
       <w:proofErr w:type="spellStart"/>
       <w:r>
@@ -2251,7 +3425,6 @@
         <w:t xml:space="preserve">] &gt; </w:t>
       </w:r>
       <w:proofErr w:type="spellStart"/>
-      <w:proofErr w:type="gramStart"/>
       <w:r>
         <w:rPr>
           <w:b/>
@@ -2268,7 +3441,6 @@
         <w:t>[</w:t>
       </w:r>
       <w:proofErr w:type="spellStart"/>
-      <w:proofErr w:type="gramEnd"/>
       <w:r>
         <w:rPr>
           <w:b/>
@@ -2432,7 +3604,6 @@
         <w:t xml:space="preserve">[j] &gt; </w:t>
       </w:r>
       <w:proofErr w:type="spellStart"/>
-      <w:proofErr w:type="gramStart"/>
       <w:r>
         <w:rPr>
           <w:b/>
@@ -2446,15 +3617,7 @@
           <w:b/>
           <w:bCs/>
         </w:rPr>
-        <w:t>[</w:t>
-      </w:r>
-      <w:proofErr w:type="gramEnd"/>
-      <w:r>
-        <w:rPr>
-          <w:b/>
-          <w:bCs/>
-        </w:rPr>
-        <w:t>j - 1]) {</w:t>
+        <w:t>[j - 1]) {</w:t>
       </w:r>
     </w:p>
     <w:p>
@@ -2582,7 +3745,6 @@
           <w:b/>
           <w:bCs/>
         </w:rPr>
-        <w:lastRenderedPageBreak/>
         <w:t xml:space="preserve">            while (k &lt; n - 1 &amp;&amp; </w:t>
       </w:r>
       <w:proofErr w:type="spellStart"/>
@@ -2602,7 +3764,6 @@
         <w:t xml:space="preserve">[k] &gt; </w:t>
       </w:r>
       <w:proofErr w:type="spellStart"/>
-      <w:proofErr w:type="gramStart"/>
       <w:r>
         <w:rPr>
           <w:b/>
@@ -2616,15 +3777,7 @@
           <w:b/>
           <w:bCs/>
         </w:rPr>
-        <w:t>[</w:t>
-      </w:r>
-      <w:proofErr w:type="gramEnd"/>
-      <w:r>
-        <w:rPr>
-          <w:b/>
-          <w:bCs/>
-        </w:rPr>
-        <w:t>k + 1]) {</w:t>
+        <w:t>[k + 1]) {</w:t>
       </w:r>
     </w:p>
     <w:p>
@@ -2719,6 +3872,7 @@
           <w:b/>
           <w:bCs/>
         </w:rPr>
+        <w:lastRenderedPageBreak/>
         <w:t xml:space="preserve">            if (length &gt; </w:t>
       </w:r>
       <w:proofErr w:type="spellStart"/>
@@ -2906,23 +4060,7 @@
           <w:b/>
           <w:bCs/>
         </w:rPr>
-        <w:t xml:space="preserve">int </w:t>
-      </w:r>
-      <w:proofErr w:type="gramStart"/>
-      <w:r>
-        <w:rPr>
-          <w:b/>
-          <w:bCs/>
-        </w:rPr>
-        <w:t>main(</w:t>
-      </w:r>
-      <w:proofErr w:type="gramEnd"/>
-      <w:r>
-        <w:rPr>
-          <w:b/>
-          <w:bCs/>
-        </w:rPr>
-        <w:t>) {</w:t>
+        <w:t>int main() {</w:t>
       </w:r>
     </w:p>
     <w:p>
@@ -2942,7 +4080,6 @@
         <w:t xml:space="preserve">    int </w:t>
       </w:r>
       <w:proofErr w:type="spellStart"/>
-      <w:proofErr w:type="gramStart"/>
       <w:r>
         <w:rPr>
           <w:b/>
@@ -2956,15 +4093,7 @@
           <w:b/>
           <w:bCs/>
         </w:rPr>
-        <w:t>[</w:t>
-      </w:r>
-      <w:proofErr w:type="gramEnd"/>
-      <w:r>
-        <w:rPr>
-          <w:b/>
-          <w:bCs/>
-        </w:rPr>
-        <w:t>] = {2, 3, 4, 5};</w:t>
+        <w:t>[] = {2, 3, 4, 5};</w:t>
       </w:r>
     </w:p>
     <w:p>
@@ -3091,7 +4220,6 @@
         <w:t xml:space="preserve"> = </w:t>
       </w:r>
       <w:proofErr w:type="spellStart"/>
-      <w:proofErr w:type="gramStart"/>
       <w:r>
         <w:rPr>
           <w:b/>
@@ -3108,7 +4236,6 @@
         <w:t>(</w:t>
       </w:r>
       <w:proofErr w:type="spellStart"/>
-      <w:proofErr w:type="gramEnd"/>
       <w:r>
         <w:rPr>
           <w:b/>
@@ -3142,7 +4269,6 @@
         <w:t xml:space="preserve">    </w:t>
       </w:r>
       <w:proofErr w:type="spellStart"/>
-      <w:proofErr w:type="gramStart"/>
       <w:r>
         <w:rPr>
           <w:b/>
@@ -3156,15 +4282,7 @@
           <w:b/>
           <w:bCs/>
         </w:rPr>
-        <w:t>(</w:t>
-      </w:r>
-      <w:proofErr w:type="gramEnd"/>
-      <w:r>
-        <w:rPr>
-          <w:b/>
-          <w:bCs/>
-        </w:rPr>
-        <w:t xml:space="preserve">"Length of the longest mountain subarray: %d\n", </w:t>
+        <w:t xml:space="preserve">("Length of the longest mountain subarray: %d\n", </w:t>
       </w:r>
       <w:proofErr w:type="spellStart"/>
       <w:r>
@@ -3226,96 +4344,6 @@
         </w:rPr>
         <w:t>}</w:t>
       </w:r>
-    </w:p>
-    <w:p>
-      <w:pPr>
-        <w:spacing w:before="120" w:after="0" w:line="240" w:lineRule="auto"/>
-        <w:ind w:left="0" w:firstLine="0"/>
-        <w:rPr>
-          <w:b/>
-          <w:bCs/>
-        </w:rPr>
-      </w:pPr>
-    </w:p>
-    <w:p>
-      <w:pPr>
-        <w:spacing w:before="120" w:after="0" w:line="240" w:lineRule="auto"/>
-        <w:ind w:left="0" w:firstLine="0"/>
-        <w:rPr>
-          <w:b/>
-          <w:bCs/>
-        </w:rPr>
-      </w:pPr>
-    </w:p>
-    <w:p>
-      <w:pPr>
-        <w:spacing w:before="120" w:after="0" w:line="240" w:lineRule="auto"/>
-        <w:ind w:left="0" w:firstLine="0"/>
-        <w:rPr>
-          <w:b/>
-          <w:bCs/>
-        </w:rPr>
-      </w:pPr>
-    </w:p>
-    <w:p>
-      <w:pPr>
-        <w:spacing w:before="120" w:after="0" w:line="240" w:lineRule="auto"/>
-        <w:ind w:left="0" w:firstLine="0"/>
-        <w:rPr>
-          <w:b/>
-          <w:bCs/>
-        </w:rPr>
-      </w:pPr>
-    </w:p>
-    <w:p>
-      <w:pPr>
-        <w:spacing w:before="120" w:after="0" w:line="240" w:lineRule="auto"/>
-        <w:ind w:left="0" w:firstLine="0"/>
-        <w:rPr>
-          <w:b/>
-          <w:bCs/>
-        </w:rPr>
-      </w:pPr>
-    </w:p>
-    <w:p>
-      <w:pPr>
-        <w:spacing w:before="120" w:after="0" w:line="240" w:lineRule="auto"/>
-        <w:ind w:left="0" w:firstLine="0"/>
-        <w:rPr>
-          <w:b/>
-          <w:bCs/>
-        </w:rPr>
-      </w:pPr>
-    </w:p>
-    <w:p>
-      <w:pPr>
-        <w:spacing w:before="120" w:after="0" w:line="240" w:lineRule="auto"/>
-        <w:ind w:left="0" w:firstLine="0"/>
-        <w:rPr>
-          <w:b/>
-          <w:bCs/>
-        </w:rPr>
-      </w:pPr>
-    </w:p>
-    <w:p>
-      <w:pPr>
-        <w:spacing w:before="120" w:after="0" w:line="240" w:lineRule="auto"/>
-        <w:ind w:left="0" w:firstLine="0"/>
-        <w:rPr>
-          <w:b/>
-          <w:bCs/>
-        </w:rPr>
-      </w:pPr>
-    </w:p>
-    <w:p>
-      <w:pPr>
-        <w:spacing w:before="120" w:after="0" w:line="240" w:lineRule="auto"/>
-        <w:ind w:left="0" w:firstLine="0"/>
-        <w:rPr>
-          <w:b/>
-          <w:bCs/>
-        </w:rPr>
-      </w:pPr>
     </w:p>
     <w:p>
       <w:pPr>
@@ -3339,7 +4367,6 @@
         </w:rPr>
       </w:pPr>
       <w:r>
-        <w:lastRenderedPageBreak/>
         <w:t>Q17)</w:t>
       </w:r>
       <w:r>
@@ -3595,11 +4622,9 @@
         <w:spacing w:before="120" w:after="0" w:line="240" w:lineRule="auto"/>
         <w:ind w:left="0" w:hanging="2"/>
       </w:pPr>
-      <w:proofErr w:type="gramStart"/>
       <w:r>
         <w:t>Solution :</w:t>
       </w:r>
-      <w:proofErr w:type="gramEnd"/>
     </w:p>
     <w:p>
       <w:pPr>
@@ -3648,23 +4673,7 @@
           <w:b/>
           <w:bCs/>
         </w:rPr>
-        <w:t>#</w:t>
-      </w:r>
-      <w:proofErr w:type="gramStart"/>
-      <w:r>
-        <w:rPr>
-          <w:b/>
-          <w:bCs/>
-        </w:rPr>
-        <w:t>define</w:t>
-      </w:r>
-      <w:proofErr w:type="gramEnd"/>
-      <w:r>
-        <w:rPr>
-          <w:b/>
-          <w:bCs/>
-        </w:rPr>
-        <w:t xml:space="preserve"> MAX_SIZE 100</w:t>
+        <w:t>#define MAX_SIZE 100</w:t>
       </w:r>
     </w:p>
     <w:p>
@@ -3684,7 +4693,6 @@
         <w:t xml:space="preserve">int </w:t>
       </w:r>
       <w:proofErr w:type="spellStart"/>
-      <w:proofErr w:type="gramStart"/>
       <w:r>
         <w:rPr>
           <w:b/>
@@ -3698,15 +4706,7 @@
           <w:b/>
           <w:bCs/>
         </w:rPr>
-        <w:t>(</w:t>
-      </w:r>
-      <w:proofErr w:type="gramEnd"/>
-      <w:r>
-        <w:rPr>
-          <w:b/>
-          <w:bCs/>
-        </w:rPr>
-        <w:t xml:space="preserve">int </w:t>
+        <w:t xml:space="preserve">(int </w:t>
       </w:r>
       <w:proofErr w:type="spellStart"/>
       <w:r>
@@ -3742,7 +4742,6 @@
         <w:t xml:space="preserve">    int </w:t>
       </w:r>
       <w:proofErr w:type="spellStart"/>
-      <w:proofErr w:type="gramStart"/>
       <w:r>
         <w:rPr>
           <w:b/>
@@ -3756,15 +4755,7 @@
           <w:b/>
           <w:bCs/>
         </w:rPr>
-        <w:t>[</w:t>
-      </w:r>
-      <w:proofErr w:type="gramEnd"/>
-      <w:r>
-        <w:rPr>
-          <w:b/>
-          <w:bCs/>
-        </w:rPr>
-        <w:t>MAX_SIZE] = {0};</w:t>
+        <w:t>[MAX_SIZE] = {0};</w:t>
       </w:r>
     </w:p>
     <w:p>
@@ -3928,6 +4919,7 @@
           <w:b/>
           <w:bCs/>
         </w:rPr>
+        <w:lastRenderedPageBreak/>
         <w:t xml:space="preserve">        </w:t>
       </w:r>
       <w:proofErr w:type="spellStart"/>
@@ -3971,21 +4963,12 @@
         <w:t>i</w:t>
       </w:r>
       <w:proofErr w:type="spellEnd"/>
-      <w:proofErr w:type="gramStart"/>
-      <w:r>
-        <w:rPr>
-          <w:b/>
-          <w:bCs/>
-        </w:rPr>
-        <w:t>]]+</w:t>
-      </w:r>
-      <w:proofErr w:type="gramEnd"/>
-      <w:r>
-        <w:rPr>
-          <w:b/>
-          <w:bCs/>
-        </w:rPr>
-        <w:t>+;</w:t>
+      <w:r>
+        <w:rPr>
+          <w:b/>
+          <w:bCs/>
+        </w:rPr>
+        <w:t>]]++;</w:t>
       </w:r>
     </w:p>
     <w:p>
@@ -4313,23 +5296,7 @@
           <w:b/>
           <w:bCs/>
         </w:rPr>
-        <w:t xml:space="preserve">int </w:t>
-      </w:r>
-      <w:proofErr w:type="gramStart"/>
-      <w:r>
-        <w:rPr>
-          <w:b/>
-          <w:bCs/>
-        </w:rPr>
-        <w:t>main(</w:t>
-      </w:r>
-      <w:proofErr w:type="gramEnd"/>
-      <w:r>
-        <w:rPr>
-          <w:b/>
-          <w:bCs/>
-        </w:rPr>
-        <w:t>) {</w:t>
+        <w:t>int main() {</w:t>
       </w:r>
     </w:p>
     <w:p>
@@ -4349,7 +5316,6 @@
         <w:t xml:space="preserve">    int </w:t>
       </w:r>
       <w:proofErr w:type="spellStart"/>
-      <w:proofErr w:type="gramStart"/>
       <w:r>
         <w:rPr>
           <w:b/>
@@ -4363,15 +5329,7 @@
           <w:b/>
           <w:bCs/>
         </w:rPr>
-        <w:t>[</w:t>
-      </w:r>
-      <w:proofErr w:type="gramEnd"/>
-      <w:r>
-        <w:rPr>
-          <w:b/>
-          <w:bCs/>
-        </w:rPr>
-        <w:t>] = {1, 2, 3, 4, 2, 3, 1, 2, 4, 4};</w:t>
+        <w:t>[] = {1, 2, 3, 4, 2, 3, 1, 2, 4, 4};</w:t>
       </w:r>
     </w:p>
     <w:p>
@@ -4439,7 +5397,6 @@
         <w:t>(</w:t>
       </w:r>
       <w:proofErr w:type="spellStart"/>
-      <w:proofErr w:type="gramStart"/>
       <w:r>
         <w:rPr>
           <w:b/>
@@ -4453,15 +5410,7 @@
           <w:b/>
           <w:bCs/>
         </w:rPr>
-        <w:t>[</w:t>
-      </w:r>
-      <w:proofErr w:type="gramEnd"/>
-      <w:r>
-        <w:rPr>
-          <w:b/>
-          <w:bCs/>
-        </w:rPr>
-        <w:t>0]);</w:t>
+        <w:t>[0]);</w:t>
       </w:r>
     </w:p>
     <w:p>
@@ -4497,7 +5446,6 @@
         <w:t xml:space="preserve"> = </w:t>
       </w:r>
       <w:proofErr w:type="spellStart"/>
-      <w:proofErr w:type="gramStart"/>
       <w:r>
         <w:rPr>
           <w:b/>
@@ -4514,7 +5462,6 @@
         <w:t>(</w:t>
       </w:r>
       <w:proofErr w:type="spellStart"/>
-      <w:proofErr w:type="gramEnd"/>
       <w:r>
         <w:rPr>
           <w:b/>
@@ -4548,7 +5495,6 @@
         <w:t xml:space="preserve">    </w:t>
       </w:r>
       <w:proofErr w:type="spellStart"/>
-      <w:proofErr w:type="gramStart"/>
       <w:r>
         <w:rPr>
           <w:b/>
@@ -4562,15 +5508,7 @@
           <w:b/>
           <w:bCs/>
         </w:rPr>
-        <w:t>(</w:t>
-      </w:r>
-      <w:proofErr w:type="gramEnd"/>
-      <w:r>
-        <w:rPr>
-          <w:b/>
-          <w:bCs/>
-        </w:rPr>
-        <w:t xml:space="preserve">"Most frequent element: %d\n", </w:t>
+        <w:t xml:space="preserve">("Most frequent element: %d\n", </w:t>
       </w:r>
       <w:proofErr w:type="spellStart"/>
       <w:r>
@@ -4664,26 +5602,7 @@
           <w:b/>
           <w:u w:val="single"/>
         </w:rPr>
-        <w:lastRenderedPageBreak/>
-        <w:t xml:space="preserve">SECTION-D (Coding </w:t>
-      </w:r>
-      <w:proofErr w:type="gramStart"/>
-      <w:r>
-        <w:rPr>
-          <w:rFonts w:ascii="Times New Roman" w:eastAsia="Times New Roman" w:hAnsi="Times New Roman" w:cs="Times New Roman"/>
-          <w:b/>
-          <w:u w:val="single"/>
-        </w:rPr>
-        <w:t>Question)(</w:t>
-      </w:r>
-      <w:proofErr w:type="gramEnd"/>
-      <w:r>
-        <w:rPr>
-          <w:rFonts w:ascii="Times New Roman" w:eastAsia="Times New Roman" w:hAnsi="Times New Roman" w:cs="Times New Roman"/>
-          <w:b/>
-          <w:u w:val="single"/>
-        </w:rPr>
-        <w:t>1x10 mark=10 mark)</w:t>
+        <w:t>SECTION-D (Coding Question)(1x10 mark=10 mark)</w:t>
       </w:r>
     </w:p>
     <w:p>
@@ -4962,11 +5881,9 @@
         <w:spacing w:before="120" w:after="0" w:line="240" w:lineRule="auto"/>
         <w:ind w:left="0" w:hanging="2"/>
       </w:pPr>
-      <w:proofErr w:type="gramStart"/>
       <w:r>
         <w:t>Solution :</w:t>
       </w:r>
-      <w:proofErr w:type="gramEnd"/>
     </w:p>
     <w:p>
       <w:pPr>
@@ -5088,7 +6005,6 @@
         <w:t xml:space="preserve">char* </w:t>
       </w:r>
       <w:proofErr w:type="spellStart"/>
-      <w:proofErr w:type="gramStart"/>
       <w:r>
         <w:rPr>
           <w:b/>
@@ -5102,15 +6018,7 @@
           <w:b/>
           <w:bCs/>
         </w:rPr>
-        <w:t>(</w:t>
-      </w:r>
-      <w:proofErr w:type="gramEnd"/>
-      <w:r>
-        <w:rPr>
-          <w:b/>
-          <w:bCs/>
-        </w:rPr>
-        <w:t xml:space="preserve">char* </w:t>
+        <w:t xml:space="preserve">(char* </w:t>
       </w:r>
       <w:proofErr w:type="spellStart"/>
       <w:r>
@@ -5143,6 +6051,7 @@
           <w:b/>
           <w:bCs/>
         </w:rPr>
+        <w:lastRenderedPageBreak/>
         <w:t xml:space="preserve">    // If size is 0, return empty string</w:t>
       </w:r>
     </w:p>
@@ -5241,7 +6150,6 @@
         <w:t xml:space="preserve">        return </w:t>
       </w:r>
       <w:proofErr w:type="spellStart"/>
-      <w:proofErr w:type="gramStart"/>
       <w:r>
         <w:rPr>
           <w:b/>
@@ -5255,15 +6163,7 @@
           <w:b/>
           <w:bCs/>
         </w:rPr>
-        <w:t>[</w:t>
-      </w:r>
-      <w:proofErr w:type="gramEnd"/>
-      <w:r>
-        <w:rPr>
-          <w:b/>
-          <w:bCs/>
-        </w:rPr>
-        <w:t>0];</w:t>
+        <w:t>[0];</w:t>
       </w:r>
     </w:p>
     <w:p>
@@ -5779,7 +6679,6 @@
         <w:t>(</w:t>
       </w:r>
       <w:proofErr w:type="spellStart"/>
-      <w:proofErr w:type="gramStart"/>
       <w:r>
         <w:rPr>
           <w:b/>
@@ -5793,15 +6692,7 @@
           <w:b/>
           <w:bCs/>
         </w:rPr>
-        <w:t>[</w:t>
-      </w:r>
-      <w:proofErr w:type="gramEnd"/>
-      <w:r>
-        <w:rPr>
-          <w:b/>
-          <w:bCs/>
-        </w:rPr>
-        <w:t>0]);</w:t>
+        <w:t>[0]);</w:t>
       </w:r>
     </w:p>
     <w:p>
@@ -5821,7 +6712,6 @@
         <w:t xml:space="preserve">    if (</w:t>
       </w:r>
       <w:proofErr w:type="spellStart"/>
-      <w:proofErr w:type="gramStart"/>
       <w:r>
         <w:rPr>
           <w:b/>
@@ -5838,7 +6728,6 @@
         <w:t>(</w:t>
       </w:r>
       <w:proofErr w:type="spellStart"/>
-      <w:proofErr w:type="gramEnd"/>
       <w:r>
         <w:rPr>
           <w:b/>
@@ -5904,7 +6793,6 @@
         <w:t xml:space="preserve"> = </w:t>
       </w:r>
       <w:proofErr w:type="spellStart"/>
-      <w:proofErr w:type="gramStart"/>
       <w:r>
         <w:rPr>
           <w:b/>
@@ -5921,7 +6809,6 @@
         <w:t>(</w:t>
       </w:r>
       <w:proofErr w:type="spellStart"/>
-      <w:proofErr w:type="gramEnd"/>
       <w:r>
         <w:rPr>
           <w:b/>
@@ -6079,7 +6966,6 @@
         <w:t xml:space="preserve">] == </w:t>
       </w:r>
       <w:proofErr w:type="spellStart"/>
-      <w:proofErr w:type="gramStart"/>
       <w:r>
         <w:rPr>
           <w:b/>
@@ -6093,15 +6979,7 @@
           <w:b/>
           <w:bCs/>
         </w:rPr>
-        <w:t>[</w:t>
-      </w:r>
-      <w:proofErr w:type="gramEnd"/>
-      <w:r>
-        <w:rPr>
-          <w:b/>
-          <w:bCs/>
-        </w:rPr>
-        <w:t>n - 1][</w:t>
+        <w:t>[n - 1][</w:t>
       </w:r>
       <w:proofErr w:type="spellStart"/>
       <w:r>
@@ -6134,7 +7012,6 @@
           <w:b/>
           <w:bCs/>
         </w:rPr>
-        <w:lastRenderedPageBreak/>
         <w:t xml:space="preserve">        </w:t>
       </w:r>
       <w:proofErr w:type="spellStart"/>
@@ -6178,23 +7055,7 @@
           <w:b/>
           <w:bCs/>
         </w:rPr>
-        <w:t xml:space="preserve">    char* pre = (char</w:t>
-      </w:r>
-      <w:proofErr w:type="gramStart"/>
-      <w:r>
-        <w:rPr>
-          <w:b/>
-          <w:bCs/>
-        </w:rPr>
-        <w:t>*)malloc</w:t>
-      </w:r>
-      <w:proofErr w:type="gramEnd"/>
-      <w:r>
-        <w:rPr>
-          <w:b/>
-          <w:bCs/>
-        </w:rPr>
-        <w:t>((</w:t>
+        <w:t xml:space="preserve">    char* pre = (char*)malloc((</w:t>
       </w:r>
       <w:proofErr w:type="spellStart"/>
       <w:r>
@@ -6246,7 +7107,6 @@
         <w:t xml:space="preserve">    </w:t>
       </w:r>
       <w:proofErr w:type="spellStart"/>
-      <w:proofErr w:type="gramStart"/>
       <w:r>
         <w:rPr>
           <w:b/>
@@ -6260,15 +7120,7 @@
           <w:b/>
           <w:bCs/>
         </w:rPr>
-        <w:t>(</w:t>
-      </w:r>
-      <w:proofErr w:type="gramEnd"/>
-      <w:r>
-        <w:rPr>
-          <w:b/>
-          <w:bCs/>
-        </w:rPr>
-        <w:t xml:space="preserve">pre, </w:t>
+        <w:t xml:space="preserve">(pre, </w:t>
       </w:r>
       <w:proofErr w:type="spellStart"/>
       <w:r>
@@ -6394,23 +7246,7 @@
           <w:b/>
           <w:bCs/>
         </w:rPr>
-        <w:t xml:space="preserve">int </w:t>
-      </w:r>
-      <w:proofErr w:type="gramStart"/>
-      <w:r>
-        <w:rPr>
-          <w:b/>
-          <w:bCs/>
-        </w:rPr>
-        <w:t>main(</w:t>
-      </w:r>
-      <w:proofErr w:type="gramEnd"/>
-      <w:r>
-        <w:rPr>
-          <w:b/>
-          <w:bCs/>
-        </w:rPr>
-        <w:t>) {</w:t>
+        <w:t>int main() {</w:t>
       </w:r>
     </w:p>
     <w:p>
@@ -6430,7 +7266,6 @@
         <w:t xml:space="preserve">    char* </w:t>
       </w:r>
       <w:proofErr w:type="spellStart"/>
-      <w:proofErr w:type="gramStart"/>
       <w:r>
         <w:rPr>
           <w:b/>
@@ -6444,15 +7279,7 @@
           <w:b/>
           <w:bCs/>
         </w:rPr>
-        <w:t>[</w:t>
-      </w:r>
-      <w:proofErr w:type="gramEnd"/>
-      <w:r>
-        <w:rPr>
-          <w:b/>
-          <w:bCs/>
-        </w:rPr>
-        <w:t>] = {"apple", "ape", "</w:t>
+        <w:t>[] = {"apple", "ape", "</w:t>
       </w:r>
       <w:proofErr w:type="spellStart"/>
       <w:r>
@@ -6536,7 +7363,6 @@
         <w:t>(</w:t>
       </w:r>
       <w:proofErr w:type="spellStart"/>
-      <w:proofErr w:type="gramStart"/>
       <w:r>
         <w:rPr>
           <w:b/>
@@ -6550,15 +7376,7 @@
           <w:b/>
           <w:bCs/>
         </w:rPr>
-        <w:t>[</w:t>
-      </w:r>
-      <w:proofErr w:type="gramEnd"/>
-      <w:r>
-        <w:rPr>
-          <w:b/>
-          <w:bCs/>
-        </w:rPr>
-        <w:t>0]);</w:t>
+        <w:t>[0]);</w:t>
       </w:r>
     </w:p>
     <w:p>
@@ -6594,7 +7412,6 @@
         <w:t xml:space="preserve">= </w:t>
       </w:r>
       <w:proofErr w:type="spellStart"/>
-      <w:proofErr w:type="gramStart"/>
       <w:r>
         <w:rPr>
           <w:b/>
@@ -6611,7 +7428,6 @@
         <w:t>(</w:t>
       </w:r>
       <w:proofErr w:type="spellStart"/>
-      <w:proofErr w:type="gramEnd"/>
       <w:r>
         <w:rPr>
           <w:b/>
@@ -6645,7 +7461,6 @@
         <w:t xml:space="preserve">    </w:t>
       </w:r>
       <w:proofErr w:type="spellStart"/>
-      <w:proofErr w:type="gramStart"/>
       <w:r>
         <w:rPr>
           <w:b/>
@@ -6659,15 +7474,7 @@
           <w:b/>
           <w:bCs/>
         </w:rPr>
-        <w:t>(</w:t>
-      </w:r>
-      <w:proofErr w:type="gramEnd"/>
-      <w:r>
-        <w:rPr>
-          <w:b/>
-          <w:bCs/>
-        </w:rPr>
-        <w:t xml:space="preserve">"The longest common prefix is: %s\n", </w:t>
+        <w:t xml:space="preserve">("The longest common prefix is: %s\n", </w:t>
       </w:r>
       <w:proofErr w:type="spellStart"/>
       <w:r>
@@ -7164,8 +7971,8 @@
   <w:abstractNum w:abstractNumId="0" w15:restartNumberingAfterBreak="0">
     <w:nsid w:val="11397A0F"/>
     <w:multiLevelType w:val="hybridMultilevel"/>
-    <w:tmpl w:val="3F1445CC"/>
-    <w:lvl w:ilvl="0" w:tplc="40090011">
+    <w:tmpl w:val="DD5A516A"/>
+    <w:lvl w:ilvl="0" w:tplc="A2DC6C00">
       <w:start w:val="1"/>
       <w:numFmt w:val="decimal"/>
       <w:lvlText w:val="%1)"/>
@@ -7173,6 +7980,10 @@
       <w:pPr>
         <w:ind w:left="720" w:hanging="360"/>
       </w:pPr>
+      <w:rPr>
+        <w:b w:val="0"/>
+        <w:bCs w:val="0"/>
+      </w:rPr>
     </w:lvl>
     <w:lvl w:ilvl="1" w:tplc="0C6CF4F6">
       <w:start w:val="1"/>
@@ -7180,7 +7991,7 @@
       <w:lvlText w:val="%2)"/>
       <w:lvlJc w:val="left"/>
       <w:pPr>
-        <w:ind w:left="1440" w:hanging="360"/>
+        <w:ind w:left="2061" w:hanging="360"/>
       </w:pPr>
       <w:rPr>
         <w:rFonts w:hint="default"/>
@@ -7337,6 +8148,95 @@
     </w:lvl>
   </w:abstractNum>
   <w:abstractNum w:abstractNumId="2" w15:restartNumberingAfterBreak="0">
+    <w:nsid w:val="17886FA0"/>
+    <w:multiLevelType w:val="hybridMultilevel"/>
+    <w:tmpl w:val="4FD8653E"/>
+    <w:lvl w:ilvl="0" w:tplc="400A1E82">
+      <w:start w:val="1"/>
+      <w:numFmt w:val="lowerLetter"/>
+      <w:lvlText w:val="%1)"/>
+      <w:lvlJc w:val="left"/>
+      <w:pPr>
+        <w:ind w:left="2858" w:hanging="360"/>
+      </w:pPr>
+      <w:rPr>
+        <w:rFonts w:hint="default"/>
+      </w:rPr>
+    </w:lvl>
+    <w:lvl w:ilvl="1" w:tplc="40090019" w:tentative="1">
+      <w:start w:val="1"/>
+      <w:numFmt w:val="lowerLetter"/>
+      <w:lvlText w:val="%2."/>
+      <w:lvlJc w:val="left"/>
+      <w:pPr>
+        <w:ind w:left="2520" w:hanging="360"/>
+      </w:pPr>
+    </w:lvl>
+    <w:lvl w:ilvl="2" w:tplc="4009001B" w:tentative="1">
+      <w:start w:val="1"/>
+      <w:numFmt w:val="lowerRoman"/>
+      <w:lvlText w:val="%3."/>
+      <w:lvlJc w:val="right"/>
+      <w:pPr>
+        <w:ind w:left="3240" w:hanging="180"/>
+      </w:pPr>
+    </w:lvl>
+    <w:lvl w:ilvl="3" w:tplc="4009000F" w:tentative="1">
+      <w:start w:val="1"/>
+      <w:numFmt w:val="decimal"/>
+      <w:lvlText w:val="%4."/>
+      <w:lvlJc w:val="left"/>
+      <w:pPr>
+        <w:ind w:left="3960" w:hanging="360"/>
+      </w:pPr>
+    </w:lvl>
+    <w:lvl w:ilvl="4" w:tplc="40090019" w:tentative="1">
+      <w:start w:val="1"/>
+      <w:numFmt w:val="lowerLetter"/>
+      <w:lvlText w:val="%5."/>
+      <w:lvlJc w:val="left"/>
+      <w:pPr>
+        <w:ind w:left="4680" w:hanging="360"/>
+      </w:pPr>
+    </w:lvl>
+    <w:lvl w:ilvl="5" w:tplc="4009001B" w:tentative="1">
+      <w:start w:val="1"/>
+      <w:numFmt w:val="lowerRoman"/>
+      <w:lvlText w:val="%6."/>
+      <w:lvlJc w:val="right"/>
+      <w:pPr>
+        <w:ind w:left="5400" w:hanging="180"/>
+      </w:pPr>
+    </w:lvl>
+    <w:lvl w:ilvl="6" w:tplc="4009000F" w:tentative="1">
+      <w:start w:val="1"/>
+      <w:numFmt w:val="decimal"/>
+      <w:lvlText w:val="%7."/>
+      <w:lvlJc w:val="left"/>
+      <w:pPr>
+        <w:ind w:left="6120" w:hanging="360"/>
+      </w:pPr>
+    </w:lvl>
+    <w:lvl w:ilvl="7" w:tplc="40090019" w:tentative="1">
+      <w:start w:val="1"/>
+      <w:numFmt w:val="lowerLetter"/>
+      <w:lvlText w:val="%8."/>
+      <w:lvlJc w:val="left"/>
+      <w:pPr>
+        <w:ind w:left="6840" w:hanging="360"/>
+      </w:pPr>
+    </w:lvl>
+    <w:lvl w:ilvl="8" w:tplc="4009001B" w:tentative="1">
+      <w:start w:val="1"/>
+      <w:numFmt w:val="lowerRoman"/>
+      <w:lvlText w:val="%9."/>
+      <w:lvlJc w:val="right"/>
+      <w:pPr>
+        <w:ind w:left="7560" w:hanging="180"/>
+      </w:pPr>
+    </w:lvl>
+  </w:abstractNum>
+  <w:abstractNum w:abstractNumId="3" w15:restartNumberingAfterBreak="0">
     <w:nsid w:val="1F140552"/>
     <w:multiLevelType w:val="hybridMultilevel"/>
     <w:tmpl w:val="D51C519C"/>
@@ -7422,7 +8322,96 @@
       </w:pPr>
     </w:lvl>
   </w:abstractNum>
-  <w:abstractNum w:abstractNumId="3" w15:restartNumberingAfterBreak="0">
+  <w:abstractNum w:abstractNumId="4" w15:restartNumberingAfterBreak="0">
+    <w:nsid w:val="230C3C3A"/>
+    <w:multiLevelType w:val="hybridMultilevel"/>
+    <w:tmpl w:val="A98001F2"/>
+    <w:lvl w:ilvl="0" w:tplc="400A1E82">
+      <w:start w:val="1"/>
+      <w:numFmt w:val="lowerLetter"/>
+      <w:lvlText w:val="%1)"/>
+      <w:lvlJc w:val="left"/>
+      <w:pPr>
+        <w:ind w:left="1778" w:hanging="360"/>
+      </w:pPr>
+      <w:rPr>
+        <w:rFonts w:hint="default"/>
+      </w:rPr>
+    </w:lvl>
+    <w:lvl w:ilvl="1" w:tplc="40090019" w:tentative="1">
+      <w:start w:val="1"/>
+      <w:numFmt w:val="lowerLetter"/>
+      <w:lvlText w:val="%2."/>
+      <w:lvlJc w:val="left"/>
+      <w:pPr>
+        <w:ind w:left="2498" w:hanging="360"/>
+      </w:pPr>
+    </w:lvl>
+    <w:lvl w:ilvl="2" w:tplc="4009001B" w:tentative="1">
+      <w:start w:val="1"/>
+      <w:numFmt w:val="lowerRoman"/>
+      <w:lvlText w:val="%3."/>
+      <w:lvlJc w:val="right"/>
+      <w:pPr>
+        <w:ind w:left="3218" w:hanging="180"/>
+      </w:pPr>
+    </w:lvl>
+    <w:lvl w:ilvl="3" w:tplc="4009000F" w:tentative="1">
+      <w:start w:val="1"/>
+      <w:numFmt w:val="decimal"/>
+      <w:lvlText w:val="%4."/>
+      <w:lvlJc w:val="left"/>
+      <w:pPr>
+        <w:ind w:left="3938" w:hanging="360"/>
+      </w:pPr>
+    </w:lvl>
+    <w:lvl w:ilvl="4" w:tplc="40090019" w:tentative="1">
+      <w:start w:val="1"/>
+      <w:numFmt w:val="lowerLetter"/>
+      <w:lvlText w:val="%5."/>
+      <w:lvlJc w:val="left"/>
+      <w:pPr>
+        <w:ind w:left="4658" w:hanging="360"/>
+      </w:pPr>
+    </w:lvl>
+    <w:lvl w:ilvl="5" w:tplc="4009001B" w:tentative="1">
+      <w:start w:val="1"/>
+      <w:numFmt w:val="lowerRoman"/>
+      <w:lvlText w:val="%6."/>
+      <w:lvlJc w:val="right"/>
+      <w:pPr>
+        <w:ind w:left="5378" w:hanging="180"/>
+      </w:pPr>
+    </w:lvl>
+    <w:lvl w:ilvl="6" w:tplc="4009000F" w:tentative="1">
+      <w:start w:val="1"/>
+      <w:numFmt w:val="decimal"/>
+      <w:lvlText w:val="%7."/>
+      <w:lvlJc w:val="left"/>
+      <w:pPr>
+        <w:ind w:left="6098" w:hanging="360"/>
+      </w:pPr>
+    </w:lvl>
+    <w:lvl w:ilvl="7" w:tplc="40090019" w:tentative="1">
+      <w:start w:val="1"/>
+      <w:numFmt w:val="lowerLetter"/>
+      <w:lvlText w:val="%8."/>
+      <w:lvlJc w:val="left"/>
+      <w:pPr>
+        <w:ind w:left="6818" w:hanging="360"/>
+      </w:pPr>
+    </w:lvl>
+    <w:lvl w:ilvl="8" w:tplc="4009001B" w:tentative="1">
+      <w:start w:val="1"/>
+      <w:numFmt w:val="lowerRoman"/>
+      <w:lvlText w:val="%9."/>
+      <w:lvlJc w:val="right"/>
+      <w:pPr>
+        <w:ind w:left="7538" w:hanging="180"/>
+      </w:pPr>
+    </w:lvl>
+  </w:abstractNum>
+  <w:abstractNum w:abstractNumId="5" w15:restartNumberingAfterBreak="0">
     <w:nsid w:val="28E45EE5"/>
     <w:multiLevelType w:val="hybridMultilevel"/>
     <w:tmpl w:val="E59E9D1E"/>
@@ -7511,7 +8500,93 @@
       </w:pPr>
     </w:lvl>
   </w:abstractNum>
-  <w:abstractNum w:abstractNumId="4" w15:restartNumberingAfterBreak="0">
+  <w:abstractNum w:abstractNumId="6" w15:restartNumberingAfterBreak="0">
+    <w:nsid w:val="2C3E13B5"/>
+    <w:multiLevelType w:val="hybridMultilevel"/>
+    <w:tmpl w:val="6E60F6AE"/>
+    <w:lvl w:ilvl="0" w:tplc="40090013">
+      <w:start w:val="1"/>
+      <w:numFmt w:val="upperRoman"/>
+      <w:lvlText w:val="%1."/>
+      <w:lvlJc w:val="right"/>
+      <w:pPr>
+        <w:ind w:left="1800" w:hanging="180"/>
+      </w:pPr>
+    </w:lvl>
+    <w:lvl w:ilvl="1" w:tplc="40090019" w:tentative="1">
+      <w:start w:val="1"/>
+      <w:numFmt w:val="lowerLetter"/>
+      <w:lvlText w:val="%2."/>
+      <w:lvlJc w:val="left"/>
+      <w:pPr>
+        <w:ind w:left="2520" w:hanging="360"/>
+      </w:pPr>
+    </w:lvl>
+    <w:lvl w:ilvl="2" w:tplc="4009001B" w:tentative="1">
+      <w:start w:val="1"/>
+      <w:numFmt w:val="lowerRoman"/>
+      <w:lvlText w:val="%3."/>
+      <w:lvlJc w:val="right"/>
+      <w:pPr>
+        <w:ind w:left="3240" w:hanging="180"/>
+      </w:pPr>
+    </w:lvl>
+    <w:lvl w:ilvl="3" w:tplc="4009000F" w:tentative="1">
+      <w:start w:val="1"/>
+      <w:numFmt w:val="decimal"/>
+      <w:lvlText w:val="%4."/>
+      <w:lvlJc w:val="left"/>
+      <w:pPr>
+        <w:ind w:left="3960" w:hanging="360"/>
+      </w:pPr>
+    </w:lvl>
+    <w:lvl w:ilvl="4" w:tplc="40090019" w:tentative="1">
+      <w:start w:val="1"/>
+      <w:numFmt w:val="lowerLetter"/>
+      <w:lvlText w:val="%5."/>
+      <w:lvlJc w:val="left"/>
+      <w:pPr>
+        <w:ind w:left="4680" w:hanging="360"/>
+      </w:pPr>
+    </w:lvl>
+    <w:lvl w:ilvl="5" w:tplc="4009001B" w:tentative="1">
+      <w:start w:val="1"/>
+      <w:numFmt w:val="lowerRoman"/>
+      <w:lvlText w:val="%6."/>
+      <w:lvlJc w:val="right"/>
+      <w:pPr>
+        <w:ind w:left="5400" w:hanging="180"/>
+      </w:pPr>
+    </w:lvl>
+    <w:lvl w:ilvl="6" w:tplc="4009000F" w:tentative="1">
+      <w:start w:val="1"/>
+      <w:numFmt w:val="decimal"/>
+      <w:lvlText w:val="%7."/>
+      <w:lvlJc w:val="left"/>
+      <w:pPr>
+        <w:ind w:left="6120" w:hanging="360"/>
+      </w:pPr>
+    </w:lvl>
+    <w:lvl w:ilvl="7" w:tplc="40090019" w:tentative="1">
+      <w:start w:val="1"/>
+      <w:numFmt w:val="lowerLetter"/>
+      <w:lvlText w:val="%8."/>
+      <w:lvlJc w:val="left"/>
+      <w:pPr>
+        <w:ind w:left="6840" w:hanging="360"/>
+      </w:pPr>
+    </w:lvl>
+    <w:lvl w:ilvl="8" w:tplc="4009001B" w:tentative="1">
+      <w:start w:val="1"/>
+      <w:numFmt w:val="lowerRoman"/>
+      <w:lvlText w:val="%9."/>
+      <w:lvlJc w:val="right"/>
+      <w:pPr>
+        <w:ind w:left="7560" w:hanging="180"/>
+      </w:pPr>
+    </w:lvl>
+  </w:abstractNum>
+  <w:abstractNum w:abstractNumId="7" w15:restartNumberingAfterBreak="0">
     <w:nsid w:val="2D4E451A"/>
     <w:multiLevelType w:val="hybridMultilevel"/>
     <w:tmpl w:val="65BEB860"/>
@@ -7633,7 +8708,7 @@
       </w:rPr>
     </w:lvl>
   </w:abstractNum>
-  <w:abstractNum w:abstractNumId="5" w15:restartNumberingAfterBreak="0">
+  <w:abstractNum w:abstractNumId="8" w15:restartNumberingAfterBreak="0">
     <w:nsid w:val="36A3524C"/>
     <w:multiLevelType w:val="hybridMultilevel"/>
     <w:tmpl w:val="F2845216"/>
@@ -7719,7 +8794,97 @@
       </w:pPr>
     </w:lvl>
   </w:abstractNum>
-  <w:abstractNum w:abstractNumId="6" w15:restartNumberingAfterBreak="0">
+  <w:abstractNum w:abstractNumId="9" w15:restartNumberingAfterBreak="0">
+    <w:nsid w:val="3DD96AC9"/>
+    <w:multiLevelType w:val="hybridMultilevel"/>
+    <w:tmpl w:val="C130F254"/>
+    <w:lvl w:ilvl="0" w:tplc="A2DC6C00">
+      <w:start w:val="1"/>
+      <w:numFmt w:val="decimal"/>
+      <w:lvlText w:val="%1)"/>
+      <w:lvlJc w:val="left"/>
+      <w:pPr>
+        <w:ind w:left="1800" w:hanging="360"/>
+      </w:pPr>
+      <w:rPr>
+        <w:b w:val="0"/>
+        <w:bCs w:val="0"/>
+      </w:rPr>
+    </w:lvl>
+    <w:lvl w:ilvl="1" w:tplc="40090019" w:tentative="1">
+      <w:start w:val="1"/>
+      <w:numFmt w:val="lowerLetter"/>
+      <w:lvlText w:val="%2."/>
+      <w:lvlJc w:val="left"/>
+      <w:pPr>
+        <w:ind w:left="2520" w:hanging="360"/>
+      </w:pPr>
+    </w:lvl>
+    <w:lvl w:ilvl="2" w:tplc="4009001B" w:tentative="1">
+      <w:start w:val="1"/>
+      <w:numFmt w:val="lowerRoman"/>
+      <w:lvlText w:val="%3."/>
+      <w:lvlJc w:val="right"/>
+      <w:pPr>
+        <w:ind w:left="3240" w:hanging="180"/>
+      </w:pPr>
+    </w:lvl>
+    <w:lvl w:ilvl="3" w:tplc="4009000F" w:tentative="1">
+      <w:start w:val="1"/>
+      <w:numFmt w:val="decimal"/>
+      <w:lvlText w:val="%4."/>
+      <w:lvlJc w:val="left"/>
+      <w:pPr>
+        <w:ind w:left="3960" w:hanging="360"/>
+      </w:pPr>
+    </w:lvl>
+    <w:lvl w:ilvl="4" w:tplc="40090019" w:tentative="1">
+      <w:start w:val="1"/>
+      <w:numFmt w:val="lowerLetter"/>
+      <w:lvlText w:val="%5."/>
+      <w:lvlJc w:val="left"/>
+      <w:pPr>
+        <w:ind w:left="4680" w:hanging="360"/>
+      </w:pPr>
+    </w:lvl>
+    <w:lvl w:ilvl="5" w:tplc="4009001B" w:tentative="1">
+      <w:start w:val="1"/>
+      <w:numFmt w:val="lowerRoman"/>
+      <w:lvlText w:val="%6."/>
+      <w:lvlJc w:val="right"/>
+      <w:pPr>
+        <w:ind w:left="5400" w:hanging="180"/>
+      </w:pPr>
+    </w:lvl>
+    <w:lvl w:ilvl="6" w:tplc="4009000F" w:tentative="1">
+      <w:start w:val="1"/>
+      <w:numFmt w:val="decimal"/>
+      <w:lvlText w:val="%7."/>
+      <w:lvlJc w:val="left"/>
+      <w:pPr>
+        <w:ind w:left="6120" w:hanging="360"/>
+      </w:pPr>
+    </w:lvl>
+    <w:lvl w:ilvl="7" w:tplc="40090019" w:tentative="1">
+      <w:start w:val="1"/>
+      <w:numFmt w:val="lowerLetter"/>
+      <w:lvlText w:val="%8."/>
+      <w:lvlJc w:val="left"/>
+      <w:pPr>
+        <w:ind w:left="6840" w:hanging="360"/>
+      </w:pPr>
+    </w:lvl>
+    <w:lvl w:ilvl="8" w:tplc="4009001B" w:tentative="1">
+      <w:start w:val="1"/>
+      <w:numFmt w:val="lowerRoman"/>
+      <w:lvlText w:val="%9."/>
+      <w:lvlJc w:val="right"/>
+      <w:pPr>
+        <w:ind w:left="7560" w:hanging="180"/>
+      </w:pPr>
+    </w:lvl>
+  </w:abstractNum>
+  <w:abstractNum w:abstractNumId="10" w15:restartNumberingAfterBreak="0">
     <w:nsid w:val="3E272691"/>
     <w:multiLevelType w:val="hybridMultilevel"/>
     <w:tmpl w:val="84948994"/>
@@ -7805,7 +8970,98 @@
       </w:pPr>
     </w:lvl>
   </w:abstractNum>
-  <w:abstractNum w:abstractNumId="7" w15:restartNumberingAfterBreak="0">
+  <w:abstractNum w:abstractNumId="11" w15:restartNumberingAfterBreak="0">
+    <w:nsid w:val="43C103A8"/>
+    <w:multiLevelType w:val="hybridMultilevel"/>
+    <w:tmpl w:val="D402C9E8"/>
+    <w:lvl w:ilvl="0" w:tplc="40090011">
+      <w:start w:val="1"/>
+      <w:numFmt w:val="decimal"/>
+      <w:lvlText w:val="%1)"/>
+      <w:lvlJc w:val="left"/>
+      <w:pPr>
+        <w:ind w:left="1440" w:hanging="360"/>
+      </w:pPr>
+    </w:lvl>
+    <w:lvl w:ilvl="1" w:tplc="6C740538">
+      <w:start w:val="1"/>
+      <w:numFmt w:val="lowerLetter"/>
+      <w:lvlText w:val="%2)"/>
+      <w:lvlJc w:val="left"/>
+      <w:pPr>
+        <w:ind w:left="2160" w:hanging="360"/>
+      </w:pPr>
+      <w:rPr>
+        <w:rFonts w:hint="default"/>
+        <w:b w:val="0"/>
+        <w:bCs w:val="0"/>
+      </w:rPr>
+    </w:lvl>
+    <w:lvl w:ilvl="2" w:tplc="4009001B" w:tentative="1">
+      <w:start w:val="1"/>
+      <w:numFmt w:val="lowerRoman"/>
+      <w:lvlText w:val="%3."/>
+      <w:lvlJc w:val="right"/>
+      <w:pPr>
+        <w:ind w:left="2880" w:hanging="180"/>
+      </w:pPr>
+    </w:lvl>
+    <w:lvl w:ilvl="3" w:tplc="4009000F" w:tentative="1">
+      <w:start w:val="1"/>
+      <w:numFmt w:val="decimal"/>
+      <w:lvlText w:val="%4."/>
+      <w:lvlJc w:val="left"/>
+      <w:pPr>
+        <w:ind w:left="3600" w:hanging="360"/>
+      </w:pPr>
+    </w:lvl>
+    <w:lvl w:ilvl="4" w:tplc="40090019" w:tentative="1">
+      <w:start w:val="1"/>
+      <w:numFmt w:val="lowerLetter"/>
+      <w:lvlText w:val="%5."/>
+      <w:lvlJc w:val="left"/>
+      <w:pPr>
+        <w:ind w:left="4320" w:hanging="360"/>
+      </w:pPr>
+    </w:lvl>
+    <w:lvl w:ilvl="5" w:tplc="4009001B" w:tentative="1">
+      <w:start w:val="1"/>
+      <w:numFmt w:val="lowerRoman"/>
+      <w:lvlText w:val="%6."/>
+      <w:lvlJc w:val="right"/>
+      <w:pPr>
+        <w:ind w:left="5040" w:hanging="180"/>
+      </w:pPr>
+    </w:lvl>
+    <w:lvl w:ilvl="6" w:tplc="4009000F" w:tentative="1">
+      <w:start w:val="1"/>
+      <w:numFmt w:val="decimal"/>
+      <w:lvlText w:val="%7."/>
+      <w:lvlJc w:val="left"/>
+      <w:pPr>
+        <w:ind w:left="5760" w:hanging="360"/>
+      </w:pPr>
+    </w:lvl>
+    <w:lvl w:ilvl="7" w:tplc="40090019" w:tentative="1">
+      <w:start w:val="1"/>
+      <w:numFmt w:val="lowerLetter"/>
+      <w:lvlText w:val="%8."/>
+      <w:lvlJc w:val="left"/>
+      <w:pPr>
+        <w:ind w:left="6480" w:hanging="360"/>
+      </w:pPr>
+    </w:lvl>
+    <w:lvl w:ilvl="8" w:tplc="4009001B" w:tentative="1">
+      <w:start w:val="1"/>
+      <w:numFmt w:val="lowerRoman"/>
+      <w:lvlText w:val="%9."/>
+      <w:lvlJc w:val="right"/>
+      <w:pPr>
+        <w:ind w:left="7200" w:hanging="180"/>
+      </w:pPr>
+    </w:lvl>
+  </w:abstractNum>
+  <w:abstractNum w:abstractNumId="12" w15:restartNumberingAfterBreak="0">
     <w:nsid w:val="4AF96736"/>
     <w:multiLevelType w:val="hybridMultilevel"/>
     <w:tmpl w:val="C508771C"/>
@@ -7894,7 +9150,96 @@
       </w:pPr>
     </w:lvl>
   </w:abstractNum>
-  <w:abstractNum w:abstractNumId="8" w15:restartNumberingAfterBreak="0">
+  <w:abstractNum w:abstractNumId="13" w15:restartNumberingAfterBreak="0">
+    <w:nsid w:val="573F5742"/>
+    <w:multiLevelType w:val="hybridMultilevel"/>
+    <w:tmpl w:val="EC425852"/>
+    <w:lvl w:ilvl="0" w:tplc="63287A9A">
+      <w:start w:val="1"/>
+      <w:numFmt w:val="lowerLetter"/>
+      <w:lvlText w:val="%1)"/>
+      <w:lvlJc w:val="left"/>
+      <w:pPr>
+        <w:ind w:left="1778" w:hanging="360"/>
+      </w:pPr>
+      <w:rPr>
+        <w:rFonts w:hint="default"/>
+      </w:rPr>
+    </w:lvl>
+    <w:lvl w:ilvl="1" w:tplc="40090019" w:tentative="1">
+      <w:start w:val="1"/>
+      <w:numFmt w:val="lowerLetter"/>
+      <w:lvlText w:val="%2."/>
+      <w:lvlJc w:val="left"/>
+      <w:pPr>
+        <w:ind w:left="2498" w:hanging="360"/>
+      </w:pPr>
+    </w:lvl>
+    <w:lvl w:ilvl="2" w:tplc="4009001B" w:tentative="1">
+      <w:start w:val="1"/>
+      <w:numFmt w:val="lowerRoman"/>
+      <w:lvlText w:val="%3."/>
+      <w:lvlJc w:val="right"/>
+      <w:pPr>
+        <w:ind w:left="3218" w:hanging="180"/>
+      </w:pPr>
+    </w:lvl>
+    <w:lvl w:ilvl="3" w:tplc="4009000F" w:tentative="1">
+      <w:start w:val="1"/>
+      <w:numFmt w:val="decimal"/>
+      <w:lvlText w:val="%4."/>
+      <w:lvlJc w:val="left"/>
+      <w:pPr>
+        <w:ind w:left="3938" w:hanging="360"/>
+      </w:pPr>
+    </w:lvl>
+    <w:lvl w:ilvl="4" w:tplc="40090019" w:tentative="1">
+      <w:start w:val="1"/>
+      <w:numFmt w:val="lowerLetter"/>
+      <w:lvlText w:val="%5."/>
+      <w:lvlJc w:val="left"/>
+      <w:pPr>
+        <w:ind w:left="4658" w:hanging="360"/>
+      </w:pPr>
+    </w:lvl>
+    <w:lvl w:ilvl="5" w:tplc="4009001B" w:tentative="1">
+      <w:start w:val="1"/>
+      <w:numFmt w:val="lowerRoman"/>
+      <w:lvlText w:val="%6."/>
+      <w:lvlJc w:val="right"/>
+      <w:pPr>
+        <w:ind w:left="5378" w:hanging="180"/>
+      </w:pPr>
+    </w:lvl>
+    <w:lvl w:ilvl="6" w:tplc="4009000F" w:tentative="1">
+      <w:start w:val="1"/>
+      <w:numFmt w:val="decimal"/>
+      <w:lvlText w:val="%7."/>
+      <w:lvlJc w:val="left"/>
+      <w:pPr>
+        <w:ind w:left="6098" w:hanging="360"/>
+      </w:pPr>
+    </w:lvl>
+    <w:lvl w:ilvl="7" w:tplc="40090019" w:tentative="1">
+      <w:start w:val="1"/>
+      <w:numFmt w:val="lowerLetter"/>
+      <w:lvlText w:val="%8."/>
+      <w:lvlJc w:val="left"/>
+      <w:pPr>
+        <w:ind w:left="6818" w:hanging="360"/>
+      </w:pPr>
+    </w:lvl>
+    <w:lvl w:ilvl="8" w:tplc="4009001B" w:tentative="1">
+      <w:start w:val="1"/>
+      <w:numFmt w:val="lowerRoman"/>
+      <w:lvlText w:val="%9."/>
+      <w:lvlJc w:val="right"/>
+      <w:pPr>
+        <w:ind w:left="7538" w:hanging="180"/>
+      </w:pPr>
+    </w:lvl>
+  </w:abstractNum>
+  <w:abstractNum w:abstractNumId="14" w15:restartNumberingAfterBreak="0">
     <w:nsid w:val="582C5BD4"/>
     <w:multiLevelType w:val="hybridMultilevel"/>
     <w:tmpl w:val="5E9E5B34"/>
@@ -7980,7 +9325,7 @@
       </w:pPr>
     </w:lvl>
   </w:abstractNum>
-  <w:abstractNum w:abstractNumId="9" w15:restartNumberingAfterBreak="0">
+  <w:abstractNum w:abstractNumId="15" w15:restartNumberingAfterBreak="0">
     <w:nsid w:val="5AC87F7F"/>
     <w:multiLevelType w:val="hybridMultilevel"/>
     <w:tmpl w:val="537C2006"/>
@@ -8069,7 +9414,7 @@
       </w:pPr>
     </w:lvl>
   </w:abstractNum>
-  <w:abstractNum w:abstractNumId="10" w15:restartNumberingAfterBreak="0">
+  <w:abstractNum w:abstractNumId="16" w15:restartNumberingAfterBreak="0">
     <w:nsid w:val="5FF215F8"/>
     <w:multiLevelType w:val="hybridMultilevel"/>
     <w:tmpl w:val="1368BB3C"/>
@@ -8158,7 +9503,7 @@
       </w:pPr>
     </w:lvl>
   </w:abstractNum>
-  <w:abstractNum w:abstractNumId="11" w15:restartNumberingAfterBreak="0">
+  <w:abstractNum w:abstractNumId="17" w15:restartNumberingAfterBreak="0">
     <w:nsid w:val="63FF7BCC"/>
     <w:multiLevelType w:val="hybridMultilevel"/>
     <w:tmpl w:val="2C02ABE8"/>
@@ -8244,7 +9589,96 @@
       </w:pPr>
     </w:lvl>
   </w:abstractNum>
-  <w:abstractNum w:abstractNumId="12" w15:restartNumberingAfterBreak="0">
+  <w:abstractNum w:abstractNumId="18" w15:restartNumberingAfterBreak="0">
+    <w:nsid w:val="67E16750"/>
+    <w:multiLevelType w:val="hybridMultilevel"/>
+    <w:tmpl w:val="FD8C7F48"/>
+    <w:lvl w:ilvl="0" w:tplc="E2D20D14">
+      <w:start w:val="1"/>
+      <w:numFmt w:val="lowerLetter"/>
+      <w:lvlText w:val="%1)"/>
+      <w:lvlJc w:val="left"/>
+      <w:pPr>
+        <w:ind w:left="2061" w:hanging="360"/>
+      </w:pPr>
+      <w:rPr>
+        <w:rFonts w:hint="default"/>
+      </w:rPr>
+    </w:lvl>
+    <w:lvl w:ilvl="1" w:tplc="40090019" w:tentative="1">
+      <w:start w:val="1"/>
+      <w:numFmt w:val="lowerLetter"/>
+      <w:lvlText w:val="%2."/>
+      <w:lvlJc w:val="left"/>
+      <w:pPr>
+        <w:ind w:left="2781" w:hanging="360"/>
+      </w:pPr>
+    </w:lvl>
+    <w:lvl w:ilvl="2" w:tplc="4009001B" w:tentative="1">
+      <w:start w:val="1"/>
+      <w:numFmt w:val="lowerRoman"/>
+      <w:lvlText w:val="%3."/>
+      <w:lvlJc w:val="right"/>
+      <w:pPr>
+        <w:ind w:left="3501" w:hanging="180"/>
+      </w:pPr>
+    </w:lvl>
+    <w:lvl w:ilvl="3" w:tplc="4009000F" w:tentative="1">
+      <w:start w:val="1"/>
+      <w:numFmt w:val="decimal"/>
+      <w:lvlText w:val="%4."/>
+      <w:lvlJc w:val="left"/>
+      <w:pPr>
+        <w:ind w:left="4221" w:hanging="360"/>
+      </w:pPr>
+    </w:lvl>
+    <w:lvl w:ilvl="4" w:tplc="40090019" w:tentative="1">
+      <w:start w:val="1"/>
+      <w:numFmt w:val="lowerLetter"/>
+      <w:lvlText w:val="%5."/>
+      <w:lvlJc w:val="left"/>
+      <w:pPr>
+        <w:ind w:left="4941" w:hanging="360"/>
+      </w:pPr>
+    </w:lvl>
+    <w:lvl w:ilvl="5" w:tplc="4009001B" w:tentative="1">
+      <w:start w:val="1"/>
+      <w:numFmt w:val="lowerRoman"/>
+      <w:lvlText w:val="%6."/>
+      <w:lvlJc w:val="right"/>
+      <w:pPr>
+        <w:ind w:left="5661" w:hanging="180"/>
+      </w:pPr>
+    </w:lvl>
+    <w:lvl w:ilvl="6" w:tplc="4009000F" w:tentative="1">
+      <w:start w:val="1"/>
+      <w:numFmt w:val="decimal"/>
+      <w:lvlText w:val="%7."/>
+      <w:lvlJc w:val="left"/>
+      <w:pPr>
+        <w:ind w:left="6381" w:hanging="360"/>
+      </w:pPr>
+    </w:lvl>
+    <w:lvl w:ilvl="7" w:tplc="40090019" w:tentative="1">
+      <w:start w:val="1"/>
+      <w:numFmt w:val="lowerLetter"/>
+      <w:lvlText w:val="%8."/>
+      <w:lvlJc w:val="left"/>
+      <w:pPr>
+        <w:ind w:left="7101" w:hanging="360"/>
+      </w:pPr>
+    </w:lvl>
+    <w:lvl w:ilvl="8" w:tplc="4009001B" w:tentative="1">
+      <w:start w:val="1"/>
+      <w:numFmt w:val="lowerRoman"/>
+      <w:lvlText w:val="%9."/>
+      <w:lvlJc w:val="right"/>
+      <w:pPr>
+        <w:ind w:left="7821" w:hanging="180"/>
+      </w:pPr>
+    </w:lvl>
+  </w:abstractNum>
+  <w:abstractNum w:abstractNumId="19" w15:restartNumberingAfterBreak="0">
     <w:nsid w:val="6ED5363B"/>
     <w:multiLevelType w:val="hybridMultilevel"/>
     <w:tmpl w:val="4C606A36"/>
@@ -8330,44 +9764,157 @@
       </w:pPr>
     </w:lvl>
   </w:abstractNum>
+  <w:abstractNum w:abstractNumId="20" w15:restartNumberingAfterBreak="0">
+    <w:nsid w:val="76305AF0"/>
+    <w:multiLevelType w:val="hybridMultilevel"/>
+    <w:tmpl w:val="8DF8CE60"/>
+    <w:lvl w:ilvl="0" w:tplc="40090013">
+      <w:start w:val="1"/>
+      <w:numFmt w:val="upperRoman"/>
+      <w:lvlText w:val="%1."/>
+      <w:lvlJc w:val="right"/>
+      <w:pPr>
+        <w:ind w:left="1800" w:hanging="360"/>
+      </w:pPr>
+    </w:lvl>
+    <w:lvl w:ilvl="1" w:tplc="CA248082">
+      <w:start w:val="1"/>
+      <w:numFmt w:val="lowerLetter"/>
+      <w:lvlText w:val="%2)"/>
+      <w:lvlJc w:val="left"/>
+      <w:pPr>
+        <w:ind w:left="2520" w:hanging="360"/>
+      </w:pPr>
+      <w:rPr>
+        <w:rFonts w:hint="default"/>
+      </w:rPr>
+    </w:lvl>
+    <w:lvl w:ilvl="2" w:tplc="4009001B" w:tentative="1">
+      <w:start w:val="1"/>
+      <w:numFmt w:val="lowerRoman"/>
+      <w:lvlText w:val="%3."/>
+      <w:lvlJc w:val="right"/>
+      <w:pPr>
+        <w:ind w:left="3240" w:hanging="180"/>
+      </w:pPr>
+    </w:lvl>
+    <w:lvl w:ilvl="3" w:tplc="4009000F" w:tentative="1">
+      <w:start w:val="1"/>
+      <w:numFmt w:val="decimal"/>
+      <w:lvlText w:val="%4."/>
+      <w:lvlJc w:val="left"/>
+      <w:pPr>
+        <w:ind w:left="3960" w:hanging="360"/>
+      </w:pPr>
+    </w:lvl>
+    <w:lvl w:ilvl="4" w:tplc="40090019" w:tentative="1">
+      <w:start w:val="1"/>
+      <w:numFmt w:val="lowerLetter"/>
+      <w:lvlText w:val="%5."/>
+      <w:lvlJc w:val="left"/>
+      <w:pPr>
+        <w:ind w:left="4680" w:hanging="360"/>
+      </w:pPr>
+    </w:lvl>
+    <w:lvl w:ilvl="5" w:tplc="4009001B" w:tentative="1">
+      <w:start w:val="1"/>
+      <w:numFmt w:val="lowerRoman"/>
+      <w:lvlText w:val="%6."/>
+      <w:lvlJc w:val="right"/>
+      <w:pPr>
+        <w:ind w:left="5400" w:hanging="180"/>
+      </w:pPr>
+    </w:lvl>
+    <w:lvl w:ilvl="6" w:tplc="4009000F" w:tentative="1">
+      <w:start w:val="1"/>
+      <w:numFmt w:val="decimal"/>
+      <w:lvlText w:val="%7."/>
+      <w:lvlJc w:val="left"/>
+      <w:pPr>
+        <w:ind w:left="6120" w:hanging="360"/>
+      </w:pPr>
+    </w:lvl>
+    <w:lvl w:ilvl="7" w:tplc="40090019" w:tentative="1">
+      <w:start w:val="1"/>
+      <w:numFmt w:val="lowerLetter"/>
+      <w:lvlText w:val="%8."/>
+      <w:lvlJc w:val="left"/>
+      <w:pPr>
+        <w:ind w:left="6840" w:hanging="360"/>
+      </w:pPr>
+    </w:lvl>
+    <w:lvl w:ilvl="8" w:tplc="4009001B" w:tentative="1">
+      <w:start w:val="1"/>
+      <w:numFmt w:val="lowerRoman"/>
+      <w:lvlText w:val="%9."/>
+      <w:lvlJc w:val="right"/>
+      <w:pPr>
+        <w:ind w:left="7560" w:hanging="180"/>
+      </w:pPr>
+    </w:lvl>
+  </w:abstractNum>
   <w:num w:numId="1" w16cid:durableId="559950304">
-    <w:abstractNumId w:val="4"/>
+    <w:abstractNumId w:val="7"/>
   </w:num>
   <w:num w:numId="2" w16cid:durableId="1682778191">
+    <w:abstractNumId w:val="5"/>
+  </w:num>
+  <w:num w:numId="3" w16cid:durableId="513300506">
     <w:abstractNumId w:val="3"/>
   </w:num>
-  <w:num w:numId="3" w16cid:durableId="513300506">
-    <w:abstractNumId w:val="2"/>
-  </w:num>
   <w:num w:numId="4" w16cid:durableId="2032996945">
-    <w:abstractNumId w:val="12"/>
+    <w:abstractNumId w:val="19"/>
   </w:num>
   <w:num w:numId="5" w16cid:durableId="1429229340">
-    <w:abstractNumId w:val="5"/>
+    <w:abstractNumId w:val="8"/>
   </w:num>
   <w:num w:numId="6" w16cid:durableId="345911616">
     <w:abstractNumId w:val="1"/>
   </w:num>
   <w:num w:numId="7" w16cid:durableId="1112869884">
-    <w:abstractNumId w:val="11"/>
+    <w:abstractNumId w:val="17"/>
   </w:num>
   <w:num w:numId="8" w16cid:durableId="717557599">
-    <w:abstractNumId w:val="8"/>
+    <w:abstractNumId w:val="14"/>
   </w:num>
   <w:num w:numId="9" w16cid:durableId="2049334615">
     <w:abstractNumId w:val="0"/>
   </w:num>
   <w:num w:numId="10" w16cid:durableId="683359759">
+    <w:abstractNumId w:val="15"/>
+  </w:num>
+  <w:num w:numId="11" w16cid:durableId="1626958814">
+    <w:abstractNumId w:val="12"/>
+  </w:num>
+  <w:num w:numId="12" w16cid:durableId="1286738370">
+    <w:abstractNumId w:val="16"/>
+  </w:num>
+  <w:num w:numId="13" w16cid:durableId="1989049423">
+    <w:abstractNumId w:val="10"/>
+  </w:num>
+  <w:num w:numId="14" w16cid:durableId="170141720">
+    <w:abstractNumId w:val="11"/>
+  </w:num>
+  <w:num w:numId="15" w16cid:durableId="1305428666">
+    <w:abstractNumId w:val="20"/>
+  </w:num>
+  <w:num w:numId="16" w16cid:durableId="517235124">
+    <w:abstractNumId w:val="13"/>
+  </w:num>
+  <w:num w:numId="17" w16cid:durableId="1015159423">
     <w:abstractNumId w:val="9"/>
   </w:num>
-  <w:num w:numId="11" w16cid:durableId="1626958814">
-    <w:abstractNumId w:val="7"/>
+  <w:num w:numId="18" w16cid:durableId="1924800177">
+    <w:abstractNumId w:val="6"/>
   </w:num>
-  <w:num w:numId="12" w16cid:durableId="1286738370">
-    <w:abstractNumId w:val="10"/>
+  <w:num w:numId="19" w16cid:durableId="1149984357">
+    <w:abstractNumId w:val="4"/>
   </w:num>
-  <w:num w:numId="13" w16cid:durableId="1989049423">
-    <w:abstractNumId w:val="6"/>
+  <w:num w:numId="20" w16cid:durableId="743455948">
+    <w:abstractNumId w:val="2"/>
+  </w:num>
+  <w:num w:numId="21" w16cid:durableId="1087925151">
+    <w:abstractNumId w:val="18"/>
   </w:num>
 </w:numbering>
 </file>
